--- a/lesson3/sitePlan-SpencerBaker.docx
+++ b/lesson3/sitePlan-SpencerBaker.docx
@@ -1,6 +1,6 @@
 
 <file path=word/document.xml><?xml version="1.0" encoding="utf-8"?>
-<w:document xmlns:wpc="http://schemas.microsoft.com/office/word/2010/wordprocessingCanvas" xmlns:cx="http://schemas.microsoft.com/office/drawing/2014/chartex" xmlns:cx1="http://schemas.microsoft.com/office/drawing/2015/9/8/chartex" xmlns:cx2="http://schemas.microsoft.com/office/drawing/2015/10/21/chartex" xmlns:cx3="http://schemas.microsoft.com/office/drawing/2016/5/9/chartex" xmlns:cx4="http://schemas.microsoft.com/office/drawing/2016/5/10/chartex" xmlns:cx5="http://schemas.microsoft.com/office/drawing/2016/5/11/chartex" xmlns:cx6="http://schemas.microsoft.com/office/drawing/2016/5/12/chartex" xmlns:cx7="http://schemas.microsoft.com/office/drawing/2016/5/13/chartex" xmlns:cx8="http://schemas.microsoft.com/office/drawing/2016/5/14/chartex" xmlns:mc="http://schemas.openxmlformats.org/markup-compatibility/2006" xmlns:aink="http://schemas.microsoft.com/office/drawing/2016/ink" xmlns:am3d="http://schemas.microsoft.com/office/drawing/2017/model3d" xmlns:o="urn:schemas-microsoft-com:office:office" xmlns:oel="http://schemas.microsoft.com/office/2019/extlst" xmlns:r="http://schemas.openxmlformats.org/officeDocument/2006/relationships" xmlns:m="http://schemas.openxmlformats.org/officeDocument/2006/math" xmlns:v="urn:schemas-microsoft-com:vml" xmlns:wp14="http://schemas.microsoft.com/office/word/2010/wordprocessingDrawing" xmlns:wp="http://schemas.openxmlformats.org/drawingml/2006/wordprocessingDrawing" xmlns:w10="urn:schemas-microsoft-com:office:word" xmlns:w="http://schemas.openxmlformats.org/wordprocessingml/2006/main" xmlns:w14="http://schemas.microsoft.com/office/word/2010/wordml" xmlns:w15="http://schemas.microsoft.com/office/word/2012/wordml" xmlns:w16cex="http://schemas.microsoft.com/office/word/2018/wordml/cex" xmlns:w16cid="http://schemas.microsoft.com/office/word/2016/wordml/cid" xmlns:w16="http://schemas.microsoft.com/office/word/2018/wordml" xmlns:w16du="http://schemas.microsoft.com/office/word/2023/wordml/word16du" xmlns:w16sdtdh="http://schemas.microsoft.com/office/word/2020/wordml/sdtdatahash" xmlns:w16se="http://schemas.microsoft.com/office/word/2015/wordml/symex" xmlns:wpg="http://schemas.microsoft.com/office/word/2010/wordprocessingGroup" xmlns:wpi="http://schemas.microsoft.com/office/word/2010/wordprocessingInk" xmlns:wne="http://schemas.microsoft.com/office/word/2006/wordml" xmlns:wps="http://schemas.microsoft.com/office/word/2010/wordprocessingShape" mc:Ignorable="w14 w15 w16se w16cid w16 w16cex w16sdtdh wp14">
+<w:document xmlns:wpc="http://schemas.microsoft.com/office/word/2010/wordprocessingCanvas" xmlns:cx="http://schemas.microsoft.com/office/drawing/2014/chartex" xmlns:cx1="http://schemas.microsoft.com/office/drawing/2015/9/8/chartex" xmlns:cx2="http://schemas.microsoft.com/office/drawing/2015/10/21/chartex" xmlns:cx3="http://schemas.microsoft.com/office/drawing/2016/5/9/chartex" xmlns:cx4="http://schemas.microsoft.com/office/drawing/2016/5/10/chartex" xmlns:cx5="http://schemas.microsoft.com/office/drawing/2016/5/11/chartex" xmlns:cx6="http://schemas.microsoft.com/office/drawing/2016/5/12/chartex" xmlns:cx7="http://schemas.microsoft.com/office/drawing/2016/5/13/chartex" xmlns:cx8="http://schemas.microsoft.com/office/drawing/2016/5/14/chartex" xmlns:mc="http://schemas.openxmlformats.org/markup-compatibility/2006" xmlns:aink="http://schemas.microsoft.com/office/drawing/2016/ink" xmlns:am3d="http://schemas.microsoft.com/office/drawing/2017/model3d" xmlns:o="urn:schemas-microsoft-com:office:office" xmlns:oel="http://schemas.microsoft.com/office/2019/extlst" xmlns:r="http://schemas.openxmlformats.org/officeDocument/2006/relationships" xmlns:m="http://schemas.openxmlformats.org/officeDocument/2006/math" xmlns:v="urn:schemas-microsoft-com:vml" xmlns:wp14="http://schemas.microsoft.com/office/word/2010/wordprocessingDrawing" xmlns:wp="http://schemas.openxmlformats.org/drawingml/2006/wordprocessingDrawing" xmlns:w10="urn:schemas-microsoft-com:office:word" xmlns:w="http://schemas.openxmlformats.org/wordprocessingml/2006/main" xmlns:w14="http://schemas.microsoft.com/office/word/2010/wordml" xmlns:w15="http://schemas.microsoft.com/office/word/2012/wordml" xmlns:w16cex="http://schemas.microsoft.com/office/word/2018/wordml/cex" xmlns:w16cid="http://schemas.microsoft.com/office/word/2016/wordml/cid" xmlns:w16="http://schemas.microsoft.com/office/word/2018/wordml" xmlns:w16sdtdh="http://schemas.microsoft.com/office/word/2020/wordml/sdtdatahash" xmlns:w16se="http://schemas.microsoft.com/office/word/2015/wordml/symex" xmlns:wpg="http://schemas.microsoft.com/office/word/2010/wordprocessingGroup" xmlns:wpi="http://schemas.microsoft.com/office/word/2010/wordprocessingInk" xmlns:wne="http://schemas.microsoft.com/office/word/2006/wordml" xmlns:wps="http://schemas.microsoft.com/office/word/2010/wordprocessingShape" mc:Ignorable="w14 w15 w16se w16cid w16 w16cex w16sdtdh wp14">
   <w:body>
     <w:p>
       <w:pPr>
@@ -71,16 +71,7 @@
           <w:sz w:val="24"/>
           <w:szCs w:val="24"/>
         </w:rPr>
-        <w:t>May 1</w:t>
-      </w:r>
-      <w:r>
-        <w:rPr>
-          <w:rFonts w:ascii="Times New Roman" w:hAnsi="Times New Roman" w:cs="Times New Roman"/>
-          <w:sz w:val="24"/>
-          <w:szCs w:val="24"/>
-          <w:vertAlign w:val="superscript"/>
-        </w:rPr>
-        <w:t>st</w:t>
+        <w:t>July 12</w:t>
       </w:r>
       <w:r>
         <w:rPr>
@@ -145,23 +136,7 @@
           <w:sz w:val="24"/>
           <w:szCs w:val="24"/>
         </w:rPr>
-        <w:t>Fayetteville</w:t>
-      </w:r>
-      <w:r>
-        <w:rPr>
-          <w:rFonts w:ascii="Times New Roman" w:hAnsi="Times New Roman" w:cs="Times New Roman"/>
-          <w:sz w:val="24"/>
-          <w:szCs w:val="24"/>
-        </w:rPr>
-        <w:t xml:space="preserve"> Chamber of </w:t>
-      </w:r>
-      <w:r>
-        <w:rPr>
-          <w:rFonts w:ascii="Times New Roman" w:hAnsi="Times New Roman" w:cs="Times New Roman"/>
-          <w:sz w:val="24"/>
-          <w:szCs w:val="24"/>
-        </w:rPr>
-        <w:t>Commerce</w:t>
+        <w:t>Bountiful Foods Co.</w:t>
       </w:r>
     </w:p>
     <w:p>
@@ -202,15 +177,15 @@
           <w:sz w:val="24"/>
           <w:szCs w:val="24"/>
         </w:rPr>
-        <w:t>fayetteville</w:t>
-      </w:r>
-      <w:r>
-        <w:rPr>
-          <w:rFonts w:ascii="Times New Roman" w:hAnsi="Times New Roman" w:cs="Times New Roman"/>
-          <w:sz w:val="24"/>
-          <w:szCs w:val="24"/>
-        </w:rPr>
-        <w:t>chamber.com</w:t>
+        <w:t>bountifulFoods.</w:t>
+      </w:r>
+      <w:r>
+        <w:rPr>
+          <w:rFonts w:ascii="Times New Roman" w:hAnsi="Times New Roman" w:cs="Times New Roman"/>
+          <w:sz w:val="24"/>
+          <w:szCs w:val="24"/>
+        </w:rPr>
+        <w:t>com</w:t>
       </w:r>
     </w:p>
     <w:p>
@@ -232,7 +207,45 @@
         </w:rPr>
         <w:t>Site Purpose:</w:t>
       </w:r>
-      <w:r>
+    </w:p>
+    <w:p>
+      <w:pPr>
+        <w:spacing w:line="480" w:lineRule="auto"/>
+        <w:ind w:firstLine="720"/>
+        <w:rPr>
+          <w:rFonts w:ascii="Times New Roman" w:hAnsi="Times New Roman" w:cs="Times New Roman"/>
+          <w:sz w:val="24"/>
+          <w:szCs w:val="24"/>
+        </w:rPr>
+      </w:pPr>
+      <w:r>
+        <w:rPr>
+          <w:rFonts w:ascii="Times New Roman" w:hAnsi="Times New Roman" w:cs="Times New Roman"/>
+          <w:sz w:val="24"/>
+          <w:szCs w:val="24"/>
+        </w:rPr>
+        <w:t>The purpose of</w:t>
+      </w:r>
+      <w:r>
+        <w:rPr>
+          <w:rFonts w:ascii="Times New Roman" w:hAnsi="Times New Roman" w:cs="Times New Roman"/>
+          <w:sz w:val="24"/>
+          <w:szCs w:val="24"/>
+        </w:rPr>
+        <w:t xml:space="preserve"> the</w:t>
+      </w:r>
+      <w:r>
+        <w:rPr>
+          <w:rFonts w:ascii="Times New Roman" w:hAnsi="Times New Roman" w:cs="Times New Roman"/>
+          <w:sz w:val="24"/>
+          <w:szCs w:val="24"/>
+        </w:rPr>
+        <w:t xml:space="preserve"> Bountiful Foods website is to serve as a comprehensive online platform for customers to explore, order, and learn about the organic and locally grown food options offered by the company. The website aims to showcase the freshness and quality of the products, provide convenience for customers to place orders, and promote healthy eating choices. It will also serve as a hub of information for visitors to learn about the company's mission, the benefits of organic food, and the various services provided by Bountiful Foods.</w:t>
+      </w:r>
+    </w:p>
+    <w:p>
+      <w:pPr>
+        <w:spacing w:line="480" w:lineRule="auto"/>
         <w:rPr>
           <w:rFonts w:ascii="Times New Roman" w:hAnsi="Times New Roman" w:cs="Times New Roman"/>
           <w:b/>
@@ -240,39 +253,221 @@
           <w:sz w:val="24"/>
           <w:szCs w:val="24"/>
         </w:rPr>
+      </w:pPr>
+      <w:r>
+        <w:rPr>
+          <w:rFonts w:ascii="Times New Roman" w:hAnsi="Times New Roman" w:cs="Times New Roman"/>
+          <w:b/>
+          <w:bCs/>
+          <w:sz w:val="24"/>
+          <w:szCs w:val="24"/>
+        </w:rPr>
+        <w:t>Target Audience and Scenarios:</w:t>
+      </w:r>
+      <w:r>
+        <w:rPr>
+          <w:rFonts w:ascii="Times New Roman" w:hAnsi="Times New Roman" w:cs="Times New Roman"/>
+          <w:b/>
+          <w:bCs/>
+          <w:sz w:val="24"/>
+          <w:szCs w:val="24"/>
+        </w:rPr>
         <w:t xml:space="preserve"> </w:t>
       </w:r>
-      <w:r>
-        <w:rPr>
-          <w:rFonts w:ascii="Times New Roman" w:hAnsi="Times New Roman" w:cs="Times New Roman"/>
-          <w:sz w:val="24"/>
-          <w:szCs w:val="24"/>
-        </w:rPr>
-        <w:t>The purpose of this site is to provide information and services for Commerce members and anyone who wants to participate in commerce activities or be active in their community</w:t>
-      </w:r>
-      <w:r>
-        <w:rPr>
-          <w:rFonts w:ascii="Times New Roman" w:hAnsi="Times New Roman" w:cs="Times New Roman"/>
-          <w:sz w:val="24"/>
-          <w:szCs w:val="24"/>
-        </w:rPr>
-        <w:t xml:space="preserve"> and businesses</w:t>
-      </w:r>
-      <w:r>
-        <w:rPr>
-          <w:rFonts w:ascii="Times New Roman" w:hAnsi="Times New Roman" w:cs="Times New Roman"/>
-          <w:sz w:val="24"/>
-          <w:szCs w:val="24"/>
-        </w:rPr>
-        <w:t>.</w:t>
-      </w:r>
-    </w:p>
-    <w:p>
-      <w:pPr>
-        <w:pStyle w:val="ListParagraph"/>
+    </w:p>
+    <w:p>
+      <w:pPr>
+        <w:spacing w:line="480" w:lineRule="auto"/>
+        <w:rPr>
+          <w:rFonts w:ascii="Times New Roman" w:hAnsi="Times New Roman" w:cs="Times New Roman"/>
+          <w:sz w:val="24"/>
+          <w:szCs w:val="24"/>
+        </w:rPr>
+      </w:pPr>
+      <w:r>
+        <w:rPr>
+          <w:rFonts w:ascii="Times New Roman" w:hAnsi="Times New Roman" w:cs="Times New Roman"/>
+          <w:sz w:val="24"/>
+          <w:szCs w:val="24"/>
+        </w:rPr>
+        <w:t xml:space="preserve">1. </w:t>
+      </w:r>
+      <w:r>
+        <w:rPr>
+          <w:rFonts w:ascii="Times New Roman" w:hAnsi="Times New Roman" w:cs="Times New Roman"/>
+          <w:sz w:val="24"/>
+          <w:szCs w:val="24"/>
+        </w:rPr>
+        <w:t xml:space="preserve"> Health-conscious individuals: People who prioritize their well-being and seek fresh, organic food options.</w:t>
+      </w:r>
+    </w:p>
+    <w:p>
+      <w:pPr>
+        <w:spacing w:line="480" w:lineRule="auto"/>
+        <w:rPr>
+          <w:rFonts w:ascii="Times New Roman" w:hAnsi="Times New Roman" w:cs="Times New Roman"/>
+          <w:sz w:val="24"/>
+          <w:szCs w:val="24"/>
+        </w:rPr>
+      </w:pPr>
+      <w:r>
+        <w:rPr>
+          <w:rFonts w:ascii="Times New Roman" w:hAnsi="Times New Roman" w:cs="Times New Roman"/>
+          <w:sz w:val="24"/>
+          <w:szCs w:val="24"/>
+        </w:rPr>
+        <w:t xml:space="preserve">2. </w:t>
+      </w:r>
+      <w:r>
+        <w:rPr>
+          <w:rFonts w:ascii="Times New Roman" w:hAnsi="Times New Roman" w:cs="Times New Roman"/>
+          <w:sz w:val="24"/>
+          <w:szCs w:val="24"/>
+        </w:rPr>
+        <w:t xml:space="preserve"> Local residents: Individuals living in Carlsbad, California, and the surrounding coastal areas, who are interested in supporting local farmers and accessing locally grown produce.</w:t>
+      </w:r>
+    </w:p>
+    <w:p>
+      <w:pPr>
+        <w:spacing w:line="480" w:lineRule="auto"/>
+        <w:rPr>
+          <w:rFonts w:ascii="Times New Roman" w:hAnsi="Times New Roman" w:cs="Times New Roman"/>
+          <w:sz w:val="24"/>
+          <w:szCs w:val="24"/>
+        </w:rPr>
+      </w:pPr>
+      <w:r>
+        <w:rPr>
+          <w:rFonts w:ascii="Times New Roman" w:hAnsi="Times New Roman" w:cs="Times New Roman"/>
+          <w:sz w:val="24"/>
+          <w:szCs w:val="24"/>
+        </w:rPr>
+        <w:lastRenderedPageBreak/>
+        <w:t xml:space="preserve">3. </w:t>
+      </w:r>
+      <w:r>
+        <w:rPr>
+          <w:rFonts w:ascii="Times New Roman" w:hAnsi="Times New Roman" w:cs="Times New Roman"/>
+          <w:sz w:val="24"/>
+          <w:szCs w:val="24"/>
+        </w:rPr>
+        <w:t xml:space="preserve"> Tourists: Visitors to the coastal areas between Los Angeles and San Diego, who are looking for healthy food options during their stay.</w:t>
+      </w:r>
+    </w:p>
+    <w:p>
+      <w:pPr>
+        <w:spacing w:line="480" w:lineRule="auto"/>
+        <w:rPr>
+          <w:rFonts w:ascii="Times New Roman" w:hAnsi="Times New Roman" w:cs="Times New Roman"/>
+          <w:sz w:val="24"/>
+          <w:szCs w:val="24"/>
+        </w:rPr>
+      </w:pPr>
+      <w:r>
+        <w:rPr>
+          <w:rFonts w:ascii="Times New Roman" w:hAnsi="Times New Roman" w:cs="Times New Roman"/>
+          <w:sz w:val="24"/>
+          <w:szCs w:val="24"/>
+        </w:rPr>
+        <w:t xml:space="preserve">4. </w:t>
+      </w:r>
+      <w:r>
+        <w:rPr>
+          <w:rFonts w:ascii="Times New Roman" w:hAnsi="Times New Roman" w:cs="Times New Roman"/>
+          <w:sz w:val="24"/>
+          <w:szCs w:val="24"/>
+        </w:rPr>
+        <w:t xml:space="preserve"> Online shoppers: Individuals who prefer the convenience of online shopping and home delivery for their groceries.</w:t>
+      </w:r>
+    </w:p>
+    <w:p>
+      <w:pPr>
+        <w:spacing w:line="480" w:lineRule="auto"/>
+        <w:rPr>
+          <w:rFonts w:ascii="Times New Roman" w:hAnsi="Times New Roman" w:cs="Times New Roman"/>
+          <w:sz w:val="24"/>
+          <w:szCs w:val="24"/>
+        </w:rPr>
+      </w:pPr>
+      <w:r>
+        <w:rPr>
+          <w:rFonts w:ascii="Times New Roman" w:hAnsi="Times New Roman" w:cs="Times New Roman"/>
+          <w:sz w:val="24"/>
+          <w:szCs w:val="24"/>
+        </w:rPr>
+        <w:t xml:space="preserve">5. </w:t>
+      </w:r>
+      <w:r>
+        <w:rPr>
+          <w:rFonts w:ascii="Times New Roman" w:hAnsi="Times New Roman" w:cs="Times New Roman"/>
+          <w:sz w:val="24"/>
+          <w:szCs w:val="24"/>
+        </w:rPr>
+        <w:t xml:space="preserve"> Food enthusiasts: People who are passionate about food, cooking, and exploring new recipes using fresh ingredients.</w:t>
+      </w:r>
+    </w:p>
+    <w:p>
+      <w:pPr>
+        <w:spacing w:line="480" w:lineRule="auto"/>
+        <w:rPr>
+          <w:rFonts w:ascii="Times New Roman" w:hAnsi="Times New Roman" w:cs="Times New Roman"/>
+          <w:b/>
+          <w:bCs/>
+          <w:sz w:val="24"/>
+          <w:szCs w:val="24"/>
+          <w:lang w:val="fr-FR"/>
+        </w:rPr>
+      </w:pPr>
+      <w:r>
+        <w:rPr>
+          <w:rFonts w:ascii="Times New Roman" w:hAnsi="Times New Roman" w:cs="Times New Roman"/>
+          <w:b/>
+          <w:bCs/>
+          <w:sz w:val="24"/>
+          <w:szCs w:val="24"/>
+          <w:lang w:val="fr-FR"/>
+        </w:rPr>
+        <w:t>Site</w:t>
+      </w:r>
+      <w:r>
+        <w:rPr>
+          <w:rFonts w:ascii="Times New Roman" w:hAnsi="Times New Roman" w:cs="Times New Roman"/>
+          <w:b/>
+          <w:bCs/>
+          <w:sz w:val="24"/>
+          <w:szCs w:val="24"/>
+          <w:lang w:val="fr-FR"/>
+        </w:rPr>
+        <w:t>-</w:t>
+      </w:r>
+      <w:r>
+        <w:rPr>
+          <w:rFonts w:ascii="Times New Roman" w:hAnsi="Times New Roman" w:cs="Times New Roman"/>
+          <w:b/>
+          <w:bCs/>
+          <w:sz w:val="24"/>
+          <w:szCs w:val="24"/>
+          <w:lang w:val="fr-FR"/>
+        </w:rPr>
+        <w:t>Map:</w:t>
+      </w:r>
+      <w:r>
+        <w:rPr>
+          <w:rFonts w:ascii="Times New Roman" w:hAnsi="Times New Roman" w:cs="Times New Roman"/>
+          <w:b/>
+          <w:bCs/>
+          <w:sz w:val="24"/>
+          <w:szCs w:val="24"/>
+          <w:lang w:val="fr-FR"/>
+        </w:rPr>
+        <w:t xml:space="preserve"> </w:t>
+      </w:r>
+    </w:p>
+    <w:p>
+      <w:pPr>
         <w:numPr>
           <w:ilvl w:val="0"/>
-          <w:numId w:val="1"/>
+          <w:numId w:val="2"/>
         </w:numPr>
         <w:spacing w:line="480" w:lineRule="auto"/>
         <w:rPr>
@@ -287,150 +482,653 @@
           <w:sz w:val="24"/>
           <w:szCs w:val="24"/>
         </w:rPr>
-        <w:t>Chamber News and Local News</w:t>
-      </w:r>
-    </w:p>
-    <w:p>
-      <w:pPr>
-        <w:pStyle w:val="ListParagraph"/>
+        <w:t>Home Page:</w:t>
+      </w:r>
+    </w:p>
+    <w:p>
+      <w:pPr>
         <w:numPr>
           <w:ilvl w:val="0"/>
-          <w:numId w:val="1"/>
+          <w:numId w:val="3"/>
         </w:numPr>
-        <w:spacing w:line="480" w:lineRule="auto"/>
-        <w:rPr>
-          <w:rFonts w:ascii="Times New Roman" w:hAnsi="Times New Roman" w:cs="Times New Roman"/>
-          <w:sz w:val="24"/>
-          <w:szCs w:val="24"/>
-        </w:rPr>
-      </w:pPr>
-      <w:r>
-        <w:rPr>
-          <w:rFonts w:ascii="Times New Roman" w:hAnsi="Times New Roman" w:cs="Times New Roman"/>
-          <w:sz w:val="24"/>
-          <w:szCs w:val="24"/>
-        </w:rPr>
-        <w:t>Chamber events and local community events</w:t>
-      </w:r>
-    </w:p>
-    <w:p>
-      <w:pPr>
-        <w:pStyle w:val="ListParagraph"/>
+        <w:tabs>
+          <w:tab w:val="num" w:pos="720"/>
+        </w:tabs>
+        <w:spacing w:line="480" w:lineRule="auto"/>
+        <w:rPr>
+          <w:rFonts w:ascii="Times New Roman" w:hAnsi="Times New Roman" w:cs="Times New Roman"/>
+          <w:sz w:val="24"/>
+          <w:szCs w:val="24"/>
+        </w:rPr>
+      </w:pPr>
+      <w:r>
+        <w:rPr>
+          <w:rFonts w:ascii="Times New Roman" w:hAnsi="Times New Roman" w:cs="Times New Roman"/>
+          <w:sz w:val="24"/>
+          <w:szCs w:val="24"/>
+        </w:rPr>
+        <w:t>Navigation menu</w:t>
+      </w:r>
+    </w:p>
+    <w:p>
+      <w:pPr>
         <w:numPr>
           <w:ilvl w:val="0"/>
-          <w:numId w:val="1"/>
+          <w:numId w:val="3"/>
         </w:numPr>
-        <w:spacing w:line="480" w:lineRule="auto"/>
-        <w:rPr>
-          <w:rFonts w:ascii="Times New Roman" w:hAnsi="Times New Roman" w:cs="Times New Roman"/>
-          <w:sz w:val="24"/>
-          <w:szCs w:val="24"/>
-        </w:rPr>
-      </w:pPr>
-      <w:r>
-        <w:rPr>
-          <w:rFonts w:ascii="Times New Roman" w:hAnsi="Times New Roman" w:cs="Times New Roman"/>
-          <w:sz w:val="24"/>
-          <w:szCs w:val="24"/>
-        </w:rPr>
-        <w:t>Membership information(benefits, how-to’s, etc.)</w:t>
-      </w:r>
-    </w:p>
-    <w:p>
-      <w:pPr>
-        <w:pStyle w:val="ListParagraph"/>
+        <w:tabs>
+          <w:tab w:val="num" w:pos="720"/>
+        </w:tabs>
+        <w:spacing w:line="480" w:lineRule="auto"/>
+        <w:rPr>
+          <w:rFonts w:ascii="Times New Roman" w:hAnsi="Times New Roman" w:cs="Times New Roman"/>
+          <w:sz w:val="24"/>
+          <w:szCs w:val="24"/>
+        </w:rPr>
+      </w:pPr>
+      <w:r>
+        <w:rPr>
+          <w:rFonts w:ascii="Times New Roman" w:hAnsi="Times New Roman" w:cs="Times New Roman"/>
+          <w:sz w:val="24"/>
+          <w:szCs w:val="24"/>
+        </w:rPr>
+        <w:t>Business contact information (address, phone number, email)</w:t>
+      </w:r>
+    </w:p>
+    <w:p>
+      <w:pPr>
         <w:numPr>
           <w:ilvl w:val="0"/>
-          <w:numId w:val="1"/>
+          <w:numId w:val="3"/>
         </w:numPr>
-        <w:spacing w:line="480" w:lineRule="auto"/>
-        <w:rPr>
-          <w:rFonts w:ascii="Times New Roman" w:hAnsi="Times New Roman" w:cs="Times New Roman"/>
-          <w:sz w:val="24"/>
-          <w:szCs w:val="24"/>
-        </w:rPr>
-      </w:pPr>
-      <w:r>
-        <w:rPr>
-          <w:rFonts w:ascii="Times New Roman" w:hAnsi="Times New Roman" w:cs="Times New Roman"/>
-          <w:sz w:val="24"/>
-          <w:szCs w:val="24"/>
-        </w:rPr>
-        <w:t>An about page to describe the chamber</w:t>
-      </w:r>
-    </w:p>
-    <w:p>
-      <w:pPr>
-        <w:pStyle w:val="ListParagraph"/>
+        <w:tabs>
+          <w:tab w:val="num" w:pos="720"/>
+        </w:tabs>
+        <w:spacing w:line="480" w:lineRule="auto"/>
+        <w:rPr>
+          <w:rFonts w:ascii="Times New Roman" w:hAnsi="Times New Roman" w:cs="Times New Roman"/>
+          <w:sz w:val="24"/>
+          <w:szCs w:val="24"/>
+        </w:rPr>
+      </w:pPr>
+      <w:r>
+        <w:rPr>
+          <w:rFonts w:ascii="Times New Roman" w:hAnsi="Times New Roman" w:cs="Times New Roman"/>
+          <w:sz w:val="24"/>
+          <w:szCs w:val="24"/>
+        </w:rPr>
+        <w:t>Summary information about the chosen coastal area(s) in Southern California</w:t>
+      </w:r>
+    </w:p>
+    <w:p>
+      <w:pPr>
         <w:numPr>
           <w:ilvl w:val="0"/>
-          <w:numId w:val="1"/>
+          <w:numId w:val="3"/>
         </w:numPr>
-        <w:spacing w:line="480" w:lineRule="auto"/>
-        <w:rPr>
-          <w:rFonts w:ascii="Times New Roman" w:hAnsi="Times New Roman" w:cs="Times New Roman"/>
-          <w:sz w:val="24"/>
-          <w:szCs w:val="24"/>
-        </w:rPr>
-      </w:pPr>
-      <w:r>
-        <w:rPr>
-          <w:rFonts w:ascii="Times New Roman" w:hAnsi="Times New Roman" w:cs="Times New Roman"/>
-          <w:sz w:val="24"/>
-          <w:szCs w:val="24"/>
-        </w:rPr>
-        <w:t>Social media information</w:t>
-      </w:r>
-    </w:p>
-    <w:p>
-      <w:pPr>
-        <w:pStyle w:val="ListParagraph"/>
+        <w:tabs>
+          <w:tab w:val="num" w:pos="720"/>
+        </w:tabs>
+        <w:spacing w:line="480" w:lineRule="auto"/>
+        <w:rPr>
+          <w:rFonts w:ascii="Times New Roman" w:hAnsi="Times New Roman" w:cs="Times New Roman"/>
+          <w:sz w:val="24"/>
+          <w:szCs w:val="24"/>
+        </w:rPr>
+      </w:pPr>
+      <w:r>
+        <w:rPr>
+          <w:rFonts w:ascii="Times New Roman" w:hAnsi="Times New Roman" w:cs="Times New Roman"/>
+          <w:sz w:val="24"/>
+          <w:szCs w:val="24"/>
+        </w:rPr>
+        <w:t>Call to action for making a custom fruit drink (linked to the Fresh page)</w:t>
+      </w:r>
+    </w:p>
+    <w:p>
+      <w:pPr>
         <w:numPr>
           <w:ilvl w:val="0"/>
-          <w:numId w:val="1"/>
+          <w:numId w:val="3"/>
         </w:numPr>
-        <w:spacing w:line="480" w:lineRule="auto"/>
-        <w:rPr>
-          <w:rFonts w:ascii="Times New Roman" w:hAnsi="Times New Roman" w:cs="Times New Roman"/>
-          <w:sz w:val="24"/>
-          <w:szCs w:val="24"/>
-        </w:rPr>
-      </w:pPr>
-      <w:r>
-        <w:rPr>
-          <w:rFonts w:ascii="Times New Roman" w:hAnsi="Times New Roman" w:cs="Times New Roman"/>
-          <w:sz w:val="24"/>
-          <w:szCs w:val="24"/>
-        </w:rPr>
-        <w:t>Possibly a contact page and a login button</w:t>
-      </w:r>
-    </w:p>
-    <w:p>
-      <w:pPr>
-        <w:spacing w:line="480" w:lineRule="auto"/>
-        <w:rPr>
-          <w:rFonts w:ascii="Times New Roman" w:hAnsi="Times New Roman" w:cs="Times New Roman"/>
-          <w:sz w:val="24"/>
-          <w:szCs w:val="24"/>
-        </w:rPr>
-      </w:pPr>
-      <w:r>
-        <w:rPr>
+        <w:tabs>
+          <w:tab w:val="num" w:pos="720"/>
+        </w:tabs>
+        <w:spacing w:line="480" w:lineRule="auto"/>
+        <w:rPr>
+          <w:rFonts w:ascii="Times New Roman" w:hAnsi="Times New Roman" w:cs="Times New Roman"/>
+          <w:sz w:val="24"/>
+          <w:szCs w:val="24"/>
+        </w:rPr>
+      </w:pPr>
+      <w:r>
+        <w:rPr>
+          <w:rFonts w:ascii="Times New Roman" w:hAnsi="Times New Roman" w:cs="Times New Roman"/>
+          <w:sz w:val="24"/>
+          <w:szCs w:val="24"/>
+        </w:rPr>
+        <w:t>Social media links (at least three)</w:t>
+      </w:r>
+    </w:p>
+    <w:p>
+      <w:pPr>
+        <w:numPr>
+          <w:ilvl w:val="0"/>
+          <w:numId w:val="3"/>
+        </w:numPr>
+        <w:tabs>
+          <w:tab w:val="num" w:pos="720"/>
+        </w:tabs>
+        <w:spacing w:line="480" w:lineRule="auto"/>
+        <w:rPr>
+          <w:rFonts w:ascii="Times New Roman" w:hAnsi="Times New Roman" w:cs="Times New Roman"/>
+          <w:sz w:val="24"/>
+          <w:szCs w:val="24"/>
+        </w:rPr>
+      </w:pPr>
+      <w:r>
+        <w:rPr>
+          <w:rFonts w:ascii="Times New Roman" w:hAnsi="Times New Roman" w:cs="Times New Roman"/>
+          <w:sz w:val="24"/>
+          <w:szCs w:val="24"/>
+        </w:rPr>
+        <w:t>Weather card summarizing current weather conditions for Carlsbad using OpenWeatherMap APIs</w:t>
+      </w:r>
+    </w:p>
+    <w:p>
+      <w:pPr>
+        <w:numPr>
+          <w:ilvl w:val="0"/>
+          <w:numId w:val="3"/>
+        </w:numPr>
+        <w:tabs>
+          <w:tab w:val="num" w:pos="720"/>
+        </w:tabs>
+        <w:spacing w:line="480" w:lineRule="auto"/>
+        <w:rPr>
+          <w:rFonts w:ascii="Times New Roman" w:hAnsi="Times New Roman" w:cs="Times New Roman"/>
+          <w:sz w:val="24"/>
+          <w:szCs w:val="24"/>
+        </w:rPr>
+      </w:pPr>
+      <w:r>
+        <w:rPr>
+          <w:rFonts w:ascii="Times New Roman" w:hAnsi="Times New Roman" w:cs="Times New Roman"/>
+          <w:sz w:val="24"/>
+          <w:szCs w:val="24"/>
+        </w:rPr>
+        <w:t>Information card displaying the total number of specialty drinks submitted by the current user (stored locally)</w:t>
+      </w:r>
+    </w:p>
+    <w:p>
+      <w:pPr>
+        <w:numPr>
+          <w:ilvl w:val="0"/>
+          <w:numId w:val="4"/>
+        </w:numPr>
+        <w:spacing w:line="480" w:lineRule="auto"/>
+        <w:rPr>
+          <w:rFonts w:ascii="Times New Roman" w:hAnsi="Times New Roman" w:cs="Times New Roman"/>
+          <w:sz w:val="24"/>
+          <w:szCs w:val="24"/>
+        </w:rPr>
+      </w:pPr>
+      <w:r>
+        <w:rPr>
+          <w:rFonts w:ascii="Times New Roman" w:hAnsi="Times New Roman" w:cs="Times New Roman"/>
+          <w:sz w:val="24"/>
+          <w:szCs w:val="24"/>
+        </w:rPr>
+        <w:t>Fresh Page:</w:t>
+      </w:r>
+    </w:p>
+    <w:p>
+      <w:pPr>
+        <w:numPr>
+          <w:ilvl w:val="0"/>
+          <w:numId w:val="5"/>
+        </w:numPr>
+        <w:spacing w:line="480" w:lineRule="auto"/>
+        <w:rPr>
+          <w:rFonts w:ascii="Times New Roman" w:hAnsi="Times New Roman" w:cs="Times New Roman"/>
+          <w:sz w:val="24"/>
+          <w:szCs w:val="24"/>
+        </w:rPr>
+      </w:pPr>
+      <w:r>
+        <w:rPr>
+          <w:rFonts w:ascii="Times New Roman" w:hAnsi="Times New Roman" w:cs="Times New Roman"/>
+          <w:sz w:val="24"/>
+          <w:szCs w:val="24"/>
+        </w:rPr>
+        <w:t>Form allowing users to build their own specialty drink</w:t>
+      </w:r>
+    </w:p>
+    <w:p>
+      <w:pPr>
+        <w:numPr>
+          <w:ilvl w:val="1"/>
+          <w:numId w:val="5"/>
+        </w:numPr>
+        <w:spacing w:line="480" w:lineRule="auto"/>
+        <w:rPr>
+          <w:rFonts w:ascii="Times New Roman" w:hAnsi="Times New Roman" w:cs="Times New Roman"/>
+          <w:sz w:val="24"/>
+          <w:szCs w:val="24"/>
+        </w:rPr>
+      </w:pPr>
+      <w:r>
+        <w:rPr>
+          <w:rFonts w:ascii="Times New Roman" w:hAnsi="Times New Roman" w:cs="Times New Roman"/>
+          <w:sz w:val="24"/>
+          <w:szCs w:val="24"/>
+        </w:rPr>
+        <w:lastRenderedPageBreak/>
+        <w:t>First name (input field)</w:t>
+      </w:r>
+    </w:p>
+    <w:p>
+      <w:pPr>
+        <w:numPr>
+          <w:ilvl w:val="1"/>
+          <w:numId w:val="5"/>
+        </w:numPr>
+        <w:spacing w:line="480" w:lineRule="auto"/>
+        <w:rPr>
+          <w:rFonts w:ascii="Times New Roman" w:hAnsi="Times New Roman" w:cs="Times New Roman"/>
+          <w:sz w:val="24"/>
+          <w:szCs w:val="24"/>
+        </w:rPr>
+      </w:pPr>
+      <w:r>
+        <w:rPr>
+          <w:rFonts w:ascii="Times New Roman" w:hAnsi="Times New Roman" w:cs="Times New Roman"/>
+          <w:sz w:val="24"/>
+          <w:szCs w:val="24"/>
+        </w:rPr>
+        <w:t>Email (input field)</w:t>
+      </w:r>
+    </w:p>
+    <w:p>
+      <w:pPr>
+        <w:numPr>
+          <w:ilvl w:val="1"/>
+          <w:numId w:val="5"/>
+        </w:numPr>
+        <w:spacing w:line="480" w:lineRule="auto"/>
+        <w:rPr>
+          <w:rFonts w:ascii="Times New Roman" w:hAnsi="Times New Roman" w:cs="Times New Roman"/>
+          <w:sz w:val="24"/>
+          <w:szCs w:val="24"/>
+        </w:rPr>
+      </w:pPr>
+      <w:r>
+        <w:rPr>
+          <w:rFonts w:ascii="Times New Roman" w:hAnsi="Times New Roman" w:cs="Times New Roman"/>
+          <w:sz w:val="24"/>
+          <w:szCs w:val="24"/>
+        </w:rPr>
+        <w:t>Phone number (input field)</w:t>
+      </w:r>
+    </w:p>
+    <w:p>
+      <w:pPr>
+        <w:numPr>
+          <w:ilvl w:val="1"/>
+          <w:numId w:val="5"/>
+        </w:numPr>
+        <w:spacing w:line="480" w:lineRule="auto"/>
+        <w:rPr>
+          <w:rFonts w:ascii="Times New Roman" w:hAnsi="Times New Roman" w:cs="Times New Roman"/>
+          <w:sz w:val="24"/>
+          <w:szCs w:val="24"/>
+        </w:rPr>
+      </w:pPr>
+      <w:r>
+        <w:rPr>
+          <w:rFonts w:ascii="Times New Roman" w:hAnsi="Times New Roman" w:cs="Times New Roman"/>
+          <w:sz w:val="24"/>
+          <w:szCs w:val="24"/>
+        </w:rPr>
+        <w:t>Select element input for fruit 1 (populated with available fruits)</w:t>
+      </w:r>
+    </w:p>
+    <w:p>
+      <w:pPr>
+        <w:numPr>
+          <w:ilvl w:val="1"/>
+          <w:numId w:val="5"/>
+        </w:numPr>
+        <w:spacing w:line="480" w:lineRule="auto"/>
+        <w:rPr>
+          <w:rFonts w:ascii="Times New Roman" w:hAnsi="Times New Roman" w:cs="Times New Roman"/>
+          <w:sz w:val="24"/>
+          <w:szCs w:val="24"/>
+        </w:rPr>
+      </w:pPr>
+      <w:r>
+        <w:rPr>
+          <w:rFonts w:ascii="Times New Roman" w:hAnsi="Times New Roman" w:cs="Times New Roman"/>
+          <w:sz w:val="24"/>
+          <w:szCs w:val="24"/>
+        </w:rPr>
+        <w:t>Select element input for fruit 2 (populated with available fruits)</w:t>
+      </w:r>
+    </w:p>
+    <w:p>
+      <w:pPr>
+        <w:numPr>
+          <w:ilvl w:val="1"/>
+          <w:numId w:val="5"/>
+        </w:numPr>
+        <w:spacing w:line="480" w:lineRule="auto"/>
+        <w:rPr>
+          <w:rFonts w:ascii="Times New Roman" w:hAnsi="Times New Roman" w:cs="Times New Roman"/>
+          <w:sz w:val="24"/>
+          <w:szCs w:val="24"/>
+        </w:rPr>
+      </w:pPr>
+      <w:r>
+        <w:rPr>
+          <w:rFonts w:ascii="Times New Roman" w:hAnsi="Times New Roman" w:cs="Times New Roman"/>
+          <w:sz w:val="24"/>
+          <w:szCs w:val="24"/>
+        </w:rPr>
+        <w:t>Select element input for fruit 3 (populated with available fruits)</w:t>
+      </w:r>
+    </w:p>
+    <w:p>
+      <w:pPr>
+        <w:numPr>
+          <w:ilvl w:val="1"/>
+          <w:numId w:val="5"/>
+        </w:numPr>
+        <w:spacing w:line="480" w:lineRule="auto"/>
+        <w:rPr>
+          <w:rFonts w:ascii="Times New Roman" w:hAnsi="Times New Roman" w:cs="Times New Roman"/>
+          <w:sz w:val="24"/>
+          <w:szCs w:val="24"/>
+        </w:rPr>
+      </w:pPr>
+      <w:r>
+        <w:rPr>
+          <w:rFonts w:ascii="Times New Roman" w:hAnsi="Times New Roman" w:cs="Times New Roman"/>
+          <w:sz w:val="24"/>
+          <w:szCs w:val="24"/>
+        </w:rPr>
+        <w:t>Special instructions area (text</w:t>
+      </w:r>
+      <w:r>
+        <w:rPr>
+          <w:rFonts w:ascii="Times New Roman" w:hAnsi="Times New Roman" w:cs="Times New Roman"/>
+          <w:sz w:val="24"/>
+          <w:szCs w:val="24"/>
+        </w:rPr>
+        <w:t>-</w:t>
+      </w:r>
+      <w:r>
+        <w:rPr>
+          <w:rFonts w:ascii="Times New Roman" w:hAnsi="Times New Roman" w:cs="Times New Roman"/>
+          <w:sz w:val="24"/>
+          <w:szCs w:val="24"/>
+        </w:rPr>
+        <w:t>area)</w:t>
+      </w:r>
+    </w:p>
+    <w:p>
+      <w:pPr>
+        <w:numPr>
+          <w:ilvl w:val="0"/>
+          <w:numId w:val="5"/>
+        </w:numPr>
+        <w:spacing w:line="480" w:lineRule="auto"/>
+        <w:rPr>
+          <w:rFonts w:ascii="Times New Roman" w:hAnsi="Times New Roman" w:cs="Times New Roman"/>
+          <w:sz w:val="24"/>
+          <w:szCs w:val="24"/>
+        </w:rPr>
+      </w:pPr>
+      <w:r>
+        <w:rPr>
+          <w:rFonts w:ascii="Times New Roman" w:hAnsi="Times New Roman" w:cs="Times New Roman"/>
+          <w:sz w:val="24"/>
+          <w:szCs w:val="24"/>
+        </w:rPr>
+        <w:t>Formatted output area (JavaScript-generated) showing:</w:t>
+      </w:r>
+    </w:p>
+    <w:p>
+      <w:pPr>
+        <w:numPr>
+          <w:ilvl w:val="1"/>
+          <w:numId w:val="5"/>
+        </w:numPr>
+        <w:spacing w:line="480" w:lineRule="auto"/>
+        <w:rPr>
+          <w:rFonts w:ascii="Times New Roman" w:hAnsi="Times New Roman" w:cs="Times New Roman"/>
+          <w:sz w:val="24"/>
+          <w:szCs w:val="24"/>
+        </w:rPr>
+      </w:pPr>
+      <w:r>
+        <w:rPr>
+          <w:rFonts w:ascii="Times New Roman" w:hAnsi="Times New Roman" w:cs="Times New Roman"/>
+          <w:sz w:val="24"/>
+          <w:szCs w:val="24"/>
+        </w:rPr>
+        <w:t>Input values of the order</w:t>
+      </w:r>
+    </w:p>
+    <w:p>
+      <w:pPr>
+        <w:numPr>
+          <w:ilvl w:val="1"/>
+          <w:numId w:val="5"/>
+        </w:numPr>
+        <w:spacing w:line="480" w:lineRule="auto"/>
+        <w:rPr>
+          <w:rFonts w:ascii="Times New Roman" w:hAnsi="Times New Roman" w:cs="Times New Roman"/>
+          <w:sz w:val="24"/>
+          <w:szCs w:val="24"/>
+        </w:rPr>
+      </w:pPr>
+      <w:r>
+        <w:rPr>
+          <w:rFonts w:ascii="Times New Roman" w:hAnsi="Times New Roman" w:cs="Times New Roman"/>
+          <w:sz w:val="24"/>
+          <w:szCs w:val="24"/>
+        </w:rPr>
+        <w:t>Order date</w:t>
+      </w:r>
+    </w:p>
+    <w:p>
+      <w:pPr>
+        <w:numPr>
+          <w:ilvl w:val="1"/>
+          <w:numId w:val="5"/>
+        </w:numPr>
+        <w:spacing w:line="480" w:lineRule="auto"/>
+        <w:rPr>
+          <w:rFonts w:ascii="Times New Roman" w:hAnsi="Times New Roman" w:cs="Times New Roman"/>
+          <w:sz w:val="24"/>
+          <w:szCs w:val="24"/>
+        </w:rPr>
+      </w:pPr>
+      <w:r>
+        <w:rPr>
+          <w:rFonts w:ascii="Times New Roman" w:hAnsi="Times New Roman" w:cs="Times New Roman"/>
+          <w:sz w:val="24"/>
+          <w:szCs w:val="24"/>
+        </w:rPr>
+        <w:t>Total amount of carbohydrates, protein, fat, sugar, and calories based on the selected fruits' nutritional data</w:t>
+      </w:r>
+    </w:p>
+    <w:p>
+      <w:pPr>
+        <w:numPr>
+          <w:ilvl w:val="0"/>
+          <w:numId w:val="6"/>
+        </w:numPr>
+        <w:spacing w:line="480" w:lineRule="auto"/>
+        <w:rPr>
+          <w:rFonts w:ascii="Times New Roman" w:hAnsi="Times New Roman" w:cs="Times New Roman"/>
+          <w:sz w:val="24"/>
+          <w:szCs w:val="24"/>
+        </w:rPr>
+      </w:pPr>
+      <w:r>
+        <w:rPr>
+          <w:rFonts w:ascii="Times New Roman" w:hAnsi="Times New Roman" w:cs="Times New Roman"/>
+          <w:sz w:val="24"/>
+          <w:szCs w:val="24"/>
+        </w:rPr>
+        <w:t>About Us Page:</w:t>
+      </w:r>
+    </w:p>
+    <w:p>
+      <w:pPr>
+        <w:numPr>
+          <w:ilvl w:val="0"/>
+          <w:numId w:val="7"/>
+        </w:numPr>
+        <w:tabs>
+          <w:tab w:val="num" w:pos="720"/>
+        </w:tabs>
+        <w:spacing w:line="480" w:lineRule="auto"/>
+        <w:rPr>
+          <w:rFonts w:ascii="Times New Roman" w:hAnsi="Times New Roman" w:cs="Times New Roman"/>
+          <w:sz w:val="24"/>
+          <w:szCs w:val="24"/>
+        </w:rPr>
+      </w:pPr>
+      <w:r>
+        <w:rPr>
+          <w:rFonts w:ascii="Times New Roman" w:hAnsi="Times New Roman" w:cs="Times New Roman"/>
+          <w:sz w:val="24"/>
+          <w:szCs w:val="24"/>
+        </w:rPr>
+        <w:t>Historical information about the company and the area</w:t>
+      </w:r>
+    </w:p>
+    <w:p>
+      <w:pPr>
+        <w:numPr>
+          <w:ilvl w:val="0"/>
+          <w:numId w:val="7"/>
+        </w:numPr>
+        <w:tabs>
+          <w:tab w:val="num" w:pos="720"/>
+        </w:tabs>
+        <w:spacing w:line="480" w:lineRule="auto"/>
+        <w:rPr>
+          <w:rFonts w:ascii="Times New Roman" w:hAnsi="Times New Roman" w:cs="Times New Roman"/>
+          <w:sz w:val="24"/>
+          <w:szCs w:val="24"/>
+        </w:rPr>
+      </w:pPr>
+      <w:r>
+        <w:rPr>
+          <w:rFonts w:ascii="Times New Roman" w:hAnsi="Times New Roman" w:cs="Times New Roman"/>
+          <w:sz w:val="24"/>
+          <w:szCs w:val="24"/>
+        </w:rPr>
+        <w:t>Contact information</w:t>
+      </w:r>
+    </w:p>
+    <w:p>
+      <w:pPr>
+        <w:numPr>
+          <w:ilvl w:val="0"/>
+          <w:numId w:val="7"/>
+        </w:numPr>
+        <w:tabs>
+          <w:tab w:val="num" w:pos="720"/>
+        </w:tabs>
+        <w:spacing w:line="480" w:lineRule="auto"/>
+        <w:rPr>
+          <w:rFonts w:ascii="Times New Roman" w:hAnsi="Times New Roman" w:cs="Times New Roman"/>
+          <w:sz w:val="24"/>
+          <w:szCs w:val="24"/>
+        </w:rPr>
+      </w:pPr>
+      <w:r>
+        <w:rPr>
+          <w:rFonts w:ascii="Times New Roman" w:hAnsi="Times New Roman" w:cs="Times New Roman"/>
+          <w:sz w:val="24"/>
+          <w:szCs w:val="24"/>
+        </w:rPr>
+        <w:t>Google Map integration</w:t>
+      </w:r>
+    </w:p>
+    <w:p>
+      <w:pPr>
+        <w:numPr>
+          <w:ilvl w:val="0"/>
+          <w:numId w:val="8"/>
+        </w:numPr>
+        <w:spacing w:line="480" w:lineRule="auto"/>
+        <w:rPr>
+          <w:rFonts w:ascii="Times New Roman" w:hAnsi="Times New Roman" w:cs="Times New Roman"/>
+          <w:sz w:val="24"/>
+          <w:szCs w:val="24"/>
+        </w:rPr>
+      </w:pPr>
+      <w:r>
+        <w:rPr>
+          <w:rFonts w:ascii="Times New Roman" w:hAnsi="Times New Roman" w:cs="Times New Roman"/>
+          <w:sz w:val="24"/>
+          <w:szCs w:val="24"/>
+        </w:rPr>
+        <w:t>Resource/Attribution Page (if necessary):</w:t>
+      </w:r>
+    </w:p>
+    <w:p>
+      <w:pPr>
+        <w:numPr>
+          <w:ilvl w:val="0"/>
+          <w:numId w:val="9"/>
+        </w:numPr>
+        <w:tabs>
+          <w:tab w:val="num" w:pos="720"/>
+        </w:tabs>
+        <w:spacing w:line="480" w:lineRule="auto"/>
+        <w:rPr>
+          <w:rFonts w:ascii="Times New Roman" w:hAnsi="Times New Roman" w:cs="Times New Roman"/>
+          <w:sz w:val="24"/>
+          <w:szCs w:val="24"/>
+        </w:rPr>
+      </w:pPr>
+      <w:r>
+        <w:rPr>
+          <w:rFonts w:ascii="Times New Roman" w:hAnsi="Times New Roman" w:cs="Times New Roman"/>
+          <w:sz w:val="24"/>
+          <w:szCs w:val="24"/>
+        </w:rPr>
+        <w:t>A page that provides references and attributions for outside content used on the website (linked in the footer)</w:t>
+      </w:r>
+    </w:p>
+    <w:p>
+      <w:pPr>
+        <w:spacing w:line="480" w:lineRule="auto"/>
+        <w:rPr>
+          <w:rFonts w:ascii="Times New Roman" w:hAnsi="Times New Roman" w:cs="Times New Roman"/>
+          <w:sz w:val="24"/>
+          <w:szCs w:val="24"/>
+        </w:rPr>
+      </w:pPr>
+      <w:r>
+        <w:rPr>
+          <w:rFonts w:ascii="Times New Roman" w:hAnsi="Times New Roman" w:cs="Times New Roman"/>
           <w:noProof/>
-        </w:rPr>
+          <w:sz w:val="24"/>
+          <w:szCs w:val="24"/>
+        </w:rPr>
+        <w:lastRenderedPageBreak/>
         <w:drawing>
-          <wp:anchor distT="0" distB="0" distL="114300" distR="114300" simplePos="0" relativeHeight="251658240" behindDoc="0" locked="0" layoutInCell="1" allowOverlap="1" wp14:anchorId="76F1FB26" wp14:editId="6838E459">
-            <wp:simplePos x="0" y="0"/>
-            <wp:positionH relativeFrom="column">
-              <wp:posOffset>1809750</wp:posOffset>
-            </wp:positionH>
-            <wp:positionV relativeFrom="paragraph">
-              <wp:posOffset>262890</wp:posOffset>
-            </wp:positionV>
-            <wp:extent cx="1119505" cy="941143"/>
-            <wp:effectExtent l="0" t="0" r="4445" b="0"/>
-            <wp:wrapNone/>
-            <wp:docPr id="199362385" name="Picture 1" descr="A red arrow on a black background&#10;&#10;Description automatically generated with medium confidence"/>
+          <wp:inline distT="0" distB="0" distL="0" distR="0" wp14:anchorId="7325A2A3" wp14:editId="468B4183">
+            <wp:extent cx="5572125" cy="3267075"/>
+            <wp:effectExtent l="0" t="0" r="9525" b="9525"/>
+            <wp:docPr id="873311689" name="Picture 1" descr="A diagram of a website&#10;&#10;Description automatically generated"/>
             <wp:cNvGraphicFramePr>
               <a:graphicFrameLocks xmlns:a="http://schemas.openxmlformats.org/drawingml/2006/main" noChangeAspect="1"/>
             </wp:cNvGraphicFramePr>
@@ -438,77 +1136,43 @@
               <a:graphicData uri="http://schemas.openxmlformats.org/drawingml/2006/picture">
                 <pic:pic xmlns:pic="http://schemas.openxmlformats.org/drawingml/2006/picture">
                   <pic:nvPicPr>
-                    <pic:cNvPr id="199362385" name="Picture 1" descr="A red arrow on a black background&#10;&#10;Description automatically generated with medium confidence"/>
-                    <pic:cNvPicPr>
-                      <a:picLocks noChangeAspect="1" noChangeArrowheads="1"/>
-                    </pic:cNvPicPr>
+                    <pic:cNvPr id="873311689" name="Picture 1" descr="A diagram of a website&#10;&#10;Description automatically generated"/>
+                    <pic:cNvPicPr/>
                   </pic:nvPicPr>
-                  <pic:blipFill>
-                    <a:blip r:embed="rId5" cstate="print">
+                  <pic:blipFill rotWithShape="1">
+                    <a:blip r:embed="rId5">
                       <a:extLst>
                         <a:ext uri="{28A0092B-C50C-407E-A947-70E740481C1C}">
                           <a14:useLocalDpi xmlns:a14="http://schemas.microsoft.com/office/drawing/2010/main" val="0"/>
                         </a:ext>
                       </a:extLst>
                     </a:blip>
-                    <a:srcRect/>
-                    <a:stretch>
-                      <a:fillRect/>
-                    </a:stretch>
+                    <a:srcRect l="6250" b="32169"/>
+                    <a:stretch/>
                   </pic:blipFill>
                   <pic:spPr bwMode="auto">
                     <a:xfrm>
                       <a:off x="0" y="0"/>
-                      <a:ext cx="1119505" cy="941143"/>
+                      <a:ext cx="5572125" cy="3267075"/>
                     </a:xfrm>
                     <a:prstGeom prst="rect">
                       <a:avLst/>
                     </a:prstGeom>
-                    <a:noFill/>
                     <a:ln>
                       <a:noFill/>
                     </a:ln>
+                    <a:extLst>
+                      <a:ext uri="{53640926-AAD7-44D8-BBD7-CCE9431645EC}">
+                        <a14:shadowObscured xmlns:a14="http://schemas.microsoft.com/office/drawing/2010/main"/>
+                      </a:ext>
+                    </a:extLst>
                   </pic:spPr>
                 </pic:pic>
               </a:graphicData>
             </a:graphic>
-            <wp14:sizeRelH relativeFrom="margin">
-              <wp14:pctWidth>0</wp14:pctWidth>
-            </wp14:sizeRelH>
-            <wp14:sizeRelV relativeFrom="margin">
-              <wp14:pctHeight>0</wp14:pctHeight>
-            </wp14:sizeRelV>
-          </wp:anchor>
+          </wp:inline>
         </w:drawing>
       </w:r>
-      <w:r>
-        <w:rPr>
-          <w:rFonts w:ascii="Times New Roman" w:hAnsi="Times New Roman" w:cs="Times New Roman"/>
-          <w:sz w:val="24"/>
-          <w:szCs w:val="24"/>
-        </w:rPr>
-        <w:t xml:space="preserve">LOGO: </w:t>
-      </w:r>
-    </w:p>
-    <w:p>
-      <w:pPr>
-        <w:spacing w:line="480" w:lineRule="auto"/>
-        <w:rPr>
-          <w:rFonts w:ascii="Times New Roman" w:hAnsi="Times New Roman" w:cs="Times New Roman"/>
-          <w:sz w:val="24"/>
-          <w:szCs w:val="24"/>
-        </w:rPr>
-      </w:pPr>
-    </w:p>
-    <w:p>
-      <w:pPr>
-        <w:spacing w:line="480" w:lineRule="auto"/>
-        <w:rPr>
-          <w:rFonts w:ascii="Times New Roman" w:hAnsi="Times New Roman" w:cs="Times New Roman"/>
-          <w:sz w:val="24"/>
-          <w:szCs w:val="24"/>
-        </w:rPr>
-      </w:pPr>
     </w:p>
     <w:p>
       <w:pPr>
@@ -529,7 +1193,7 @@
           <w:sz w:val="24"/>
           <w:szCs w:val="24"/>
         </w:rPr>
-        <w:t>Target Audience and Scenarios:</w:t>
+        <w:t>Color Scheme:</w:t>
       </w:r>
       <w:r>
         <w:rPr>
@@ -554,82 +1218,58 @@
       <w:r>
         <w:rPr>
           <w:rFonts w:ascii="Times New Roman" w:hAnsi="Times New Roman" w:cs="Times New Roman"/>
-          <w:b/>
-          <w:bCs/>
-          <w:sz w:val="24"/>
-          <w:szCs w:val="24"/>
-          <w:u w:val="single"/>
+          <w:sz w:val="24"/>
+          <w:szCs w:val="24"/>
+        </w:rPr>
+        <w:t>I prefer darker schemes but</w:t>
+      </w:r>
+      <w:r>
+        <w:rPr>
+          <w:rFonts w:ascii="Times New Roman" w:hAnsi="Times New Roman" w:cs="Times New Roman"/>
+          <w:sz w:val="24"/>
+          <w:szCs w:val="24"/>
+        </w:rPr>
+        <w:t xml:space="preserve"> am going to try and stretch myself and go for a lighter one. These colors I feel will </w:t>
+      </w:r>
+      <w:r>
+        <w:rPr>
+          <w:rFonts w:ascii="Times New Roman" w:hAnsi="Times New Roman" w:cs="Times New Roman"/>
+          <w:sz w:val="24"/>
+          <w:szCs w:val="24"/>
+        </w:rPr>
+        <w:t>reflect the themes of healthy eating, organic bounty, and convenience</w:t>
+      </w:r>
+      <w:r>
+        <w:rPr>
+          <w:rFonts w:ascii="Times New Roman" w:hAnsi="Times New Roman" w:cs="Times New Roman"/>
+          <w:sz w:val="24"/>
+          <w:szCs w:val="24"/>
+        </w:rPr>
+        <w:t>.</w:t>
+      </w:r>
+    </w:p>
+    <w:p>
+      <w:pPr>
+        <w:spacing w:line="480" w:lineRule="auto"/>
+        <w:rPr>
+          <w:rFonts w:ascii="Times New Roman" w:hAnsi="Times New Roman" w:cs="Times New Roman"/>
+          <w:sz w:val="24"/>
+          <w:szCs w:val="24"/>
+        </w:rPr>
+      </w:pPr>
+      <w:r>
+        <w:rPr>
+          <w:rFonts w:ascii="Times New Roman" w:hAnsi="Times New Roman" w:cs="Times New Roman"/>
+          <w:noProof/>
+          <w:sz w:val="24"/>
+          <w:szCs w:val="24"/>
         </w:rPr>
         <w:lastRenderedPageBreak/>
-        <w:t>Person #1:</w:t>
-      </w:r>
-      <w:r>
-        <w:rPr>
-          <w:rFonts w:ascii="Times New Roman" w:hAnsi="Times New Roman" w:cs="Times New Roman"/>
-          <w:sz w:val="24"/>
-          <w:szCs w:val="24"/>
-        </w:rPr>
-        <w:t xml:space="preserve"> </w:t>
-      </w:r>
-    </w:p>
-    <w:p>
-      <w:pPr>
-        <w:spacing w:line="480" w:lineRule="auto"/>
-        <w:rPr>
-          <w:rFonts w:ascii="Times New Roman" w:hAnsi="Times New Roman" w:cs="Times New Roman"/>
-          <w:sz w:val="24"/>
-          <w:szCs w:val="24"/>
-          <w:u w:val="single"/>
-        </w:rPr>
-      </w:pPr>
-      <w:r>
-        <w:rPr>
-          <w:rFonts w:ascii="Times New Roman" w:hAnsi="Times New Roman" w:cs="Times New Roman"/>
-          <w:sz w:val="24"/>
-          <w:szCs w:val="24"/>
-        </w:rPr>
-        <w:tab/>
-      </w:r>
-      <w:r>
-        <w:rPr>
-          <w:rFonts w:ascii="Times New Roman" w:hAnsi="Times New Roman" w:cs="Times New Roman"/>
-          <w:sz w:val="24"/>
-          <w:szCs w:val="24"/>
-          <w:u w:val="single"/>
-        </w:rPr>
-        <w:t>Photo:</w:t>
-      </w:r>
-    </w:p>
-    <w:p>
-      <w:pPr>
-        <w:spacing w:line="480" w:lineRule="auto"/>
-        <w:ind w:left="720" w:firstLine="720"/>
-        <w:rPr>
-          <w:rFonts w:ascii="Times New Roman" w:hAnsi="Times New Roman" w:cs="Times New Roman"/>
-          <w:sz w:val="24"/>
-          <w:szCs w:val="24"/>
-        </w:rPr>
-      </w:pPr>
-      <w:r>
-        <w:rPr>
-          <w:rFonts w:ascii="Times New Roman" w:hAnsi="Times New Roman" w:cs="Times New Roman"/>
-          <w:sz w:val="24"/>
-          <w:szCs w:val="24"/>
-        </w:rPr>
-        <w:t xml:space="preserve"> </w:t>
-      </w:r>
-      <w:r>
-        <w:rPr>
-          <w:rFonts w:ascii="Times New Roman" w:hAnsi="Times New Roman" w:cs="Times New Roman"/>
-          <w:noProof/>
-          <w:sz w:val="24"/>
-          <w:szCs w:val="24"/>
-        </w:rPr>
         <w:drawing>
-          <wp:inline distT="0" distB="0" distL="0" distR="0" wp14:anchorId="5BCB4798" wp14:editId="20867C8B">
-            <wp:extent cx="1051560" cy="1314450"/>
-            <wp:effectExtent l="0" t="0" r="0" b="0"/>
-            <wp:docPr id="1200428595" name="Picture 3" descr="A person wearing glasses and a striped shirt&#10;&#10;Description automatically generated with low confidence"/>
+          <wp:inline distT="0" distB="0" distL="0" distR="0" wp14:anchorId="3A616DAE" wp14:editId="6ED6CD75">
+            <wp:extent cx="5943600" cy="4162425"/>
+            <wp:effectExtent l="0" t="4763" r="0" b="0"/>
+            <wp:docPr id="1087208298" name="Picture 3" descr="A screenshot of a color palette&#10;&#10;Description automatically generated"/>
             <wp:cNvGraphicFramePr>
               <a:graphicFrameLocks xmlns:a="http://schemas.openxmlformats.org/drawingml/2006/main" noChangeAspect="1"/>
             </wp:cNvGraphicFramePr>
@@ -637,12 +1277,10 @@
               <a:graphicData uri="http://schemas.openxmlformats.org/drawingml/2006/picture">
                 <pic:pic xmlns:pic="http://schemas.openxmlformats.org/drawingml/2006/picture">
                   <pic:nvPicPr>
-                    <pic:cNvPr id="1200428595" name="Picture 3" descr="A person wearing glasses and a striped shirt&#10;&#10;Description automatically generated with low confidence"/>
-                    <pic:cNvPicPr>
-                      <a:picLocks noChangeAspect="1" noChangeArrowheads="1"/>
-                    </pic:cNvPicPr>
+                    <pic:cNvPr id="1087208298" name="Picture 3" descr="A screenshot of a color palette&#10;&#10;Description automatically generated"/>
+                    <pic:cNvPicPr/>
                   </pic:nvPicPr>
-                  <pic:blipFill>
+                  <pic:blipFill rotWithShape="1">
                     <a:blip r:embed="rId6" cstate="print">
                       <a:extLst>
                         <a:ext uri="{28A0092B-C50C-407E-A947-70E740481C1C}">
@@ -650,23 +1288,25 @@
                         </a:ext>
                       </a:extLst>
                     </a:blip>
-                    <a:srcRect/>
-                    <a:stretch>
-                      <a:fillRect/>
-                    </a:stretch>
+                    <a:srcRect b="6624"/>
+                    <a:stretch/>
                   </pic:blipFill>
                   <pic:spPr bwMode="auto">
-                    <a:xfrm>
+                    <a:xfrm rot="5400000">
                       <a:off x="0" y="0"/>
-                      <a:ext cx="1054401" cy="1318001"/>
+                      <a:ext cx="5943600" cy="4162425"/>
                     </a:xfrm>
                     <a:prstGeom prst="rect">
                       <a:avLst/>
                     </a:prstGeom>
-                    <a:noFill/>
                     <a:ln>
                       <a:noFill/>
                     </a:ln>
+                    <a:extLst>
+                      <a:ext uri="{53640926-AAD7-44D8-BBD7-CCE9431645EC}">
+                        <a14:shadowObscured xmlns:a14="http://schemas.microsoft.com/office/drawing/2010/main"/>
+                      </a:ext>
+                    </a:extLst>
                   </pic:spPr>
                 </pic:pic>
               </a:graphicData>
@@ -680,129 +1320,80 @@
         <w:spacing w:line="480" w:lineRule="auto"/>
         <w:rPr>
           <w:rFonts w:ascii="Times New Roman" w:hAnsi="Times New Roman" w:cs="Times New Roman"/>
-          <w:sz w:val="24"/>
-          <w:szCs w:val="24"/>
-        </w:rPr>
-      </w:pPr>
-      <w:r>
-        <w:rPr>
-          <w:rFonts w:ascii="Times New Roman" w:hAnsi="Times New Roman" w:cs="Times New Roman"/>
-          <w:sz w:val="24"/>
-          <w:szCs w:val="24"/>
-        </w:rPr>
-        <w:tab/>
-      </w:r>
-      <w:r>
-        <w:rPr>
-          <w:rFonts w:ascii="Times New Roman" w:hAnsi="Times New Roman" w:cs="Times New Roman"/>
-          <w:sz w:val="24"/>
-          <w:szCs w:val="24"/>
-          <w:u w:val="single"/>
-        </w:rPr>
-        <w:t>Name:</w:t>
-      </w:r>
-      <w:r>
-        <w:rPr>
-          <w:rFonts w:ascii="Times New Roman" w:hAnsi="Times New Roman" w:cs="Times New Roman"/>
+          <w:b/>
+          <w:bCs/>
+          <w:sz w:val="24"/>
+          <w:szCs w:val="24"/>
+        </w:rPr>
+      </w:pPr>
+      <w:r>
+        <w:rPr>
+          <w:rFonts w:ascii="Times New Roman" w:hAnsi="Times New Roman" w:cs="Times New Roman"/>
+          <w:b/>
+          <w:bCs/>
+          <w:sz w:val="24"/>
+          <w:szCs w:val="24"/>
+        </w:rPr>
+        <w:t>Typography:</w:t>
+      </w:r>
+      <w:r>
+        <w:rPr>
+          <w:rFonts w:ascii="Times New Roman" w:hAnsi="Times New Roman" w:cs="Times New Roman"/>
+          <w:b/>
+          <w:bCs/>
           <w:sz w:val="24"/>
           <w:szCs w:val="24"/>
         </w:rPr>
         <w:t xml:space="preserve"> </w:t>
       </w:r>
-      <w:r>
-        <w:rPr>
-          <w:rFonts w:ascii="Times New Roman" w:hAnsi="Times New Roman" w:cs="Times New Roman"/>
-          <w:sz w:val="24"/>
-          <w:szCs w:val="24"/>
-        </w:rPr>
-        <w:tab/>
-        <w:t>Darleen Johnson</w:t>
-      </w:r>
-    </w:p>
-    <w:p>
-      <w:pPr>
-        <w:spacing w:line="480" w:lineRule="auto"/>
-        <w:rPr>
-          <w:rFonts w:ascii="Times New Roman" w:hAnsi="Times New Roman" w:cs="Times New Roman"/>
-          <w:sz w:val="24"/>
-          <w:szCs w:val="24"/>
-        </w:rPr>
-      </w:pPr>
-      <w:r>
-        <w:rPr>
-          <w:rFonts w:ascii="Times New Roman" w:hAnsi="Times New Roman" w:cs="Times New Roman"/>
-          <w:sz w:val="24"/>
-          <w:szCs w:val="24"/>
-        </w:rPr>
-        <w:tab/>
-      </w:r>
-      <w:r>
-        <w:rPr>
-          <w:rFonts w:ascii="Times New Roman" w:hAnsi="Times New Roman" w:cs="Times New Roman"/>
-          <w:sz w:val="24"/>
-          <w:szCs w:val="24"/>
-          <w:u w:val="single"/>
-        </w:rPr>
-        <w:t>Job Title:</w:t>
-      </w:r>
-      <w:r>
-        <w:rPr>
-          <w:rFonts w:ascii="Times New Roman" w:hAnsi="Times New Roman" w:cs="Times New Roman"/>
-          <w:sz w:val="24"/>
-          <w:szCs w:val="24"/>
-        </w:rPr>
-        <w:t xml:space="preserve">  </w:t>
-      </w:r>
-      <w:r>
-        <w:rPr>
-          <w:rFonts w:ascii="Times New Roman" w:hAnsi="Times New Roman" w:cs="Times New Roman"/>
-          <w:sz w:val="24"/>
-          <w:szCs w:val="24"/>
-        </w:rPr>
-        <w:t>American Restaurant Equipment C</w:t>
-      </w:r>
-      <w:r>
-        <w:rPr>
-          <w:rFonts w:ascii="Times New Roman" w:hAnsi="Times New Roman" w:cs="Times New Roman"/>
-          <w:sz w:val="24"/>
-          <w:szCs w:val="24"/>
-        </w:rPr>
-        <w:t>ompany Owner</w:t>
-      </w:r>
-    </w:p>
-    <w:p>
-      <w:pPr>
-        <w:spacing w:line="480" w:lineRule="auto"/>
-        <w:rPr>
-          <w:rFonts w:ascii="Times New Roman" w:hAnsi="Times New Roman" w:cs="Times New Roman"/>
-          <w:sz w:val="24"/>
-          <w:szCs w:val="24"/>
-        </w:rPr>
-      </w:pPr>
-      <w:r>
-        <w:rPr>
-          <w:rFonts w:ascii="Times New Roman" w:hAnsi="Times New Roman" w:cs="Times New Roman"/>
-          <w:sz w:val="24"/>
-          <w:szCs w:val="24"/>
-        </w:rPr>
-        <w:tab/>
-      </w:r>
-      <w:r>
-        <w:rPr>
-          <w:rFonts w:ascii="Times New Roman" w:hAnsi="Times New Roman" w:cs="Times New Roman"/>
-          <w:sz w:val="24"/>
-          <w:szCs w:val="24"/>
-          <w:u w:val="single"/>
-        </w:rPr>
-        <w:t>Demographics:</w:t>
-      </w:r>
-    </w:p>
-    <w:p>
-      <w:pPr>
-        <w:pStyle w:val="ListParagraph"/>
+    </w:p>
+    <w:p>
+      <w:pPr>
+        <w:spacing w:line="480" w:lineRule="auto"/>
+        <w:rPr>
+          <w:rFonts w:ascii="Times New Roman" w:hAnsi="Times New Roman" w:cs="Times New Roman"/>
+          <w:sz w:val="24"/>
+          <w:szCs w:val="24"/>
+        </w:rPr>
+      </w:pPr>
+      <w:r>
+        <w:rPr>
+          <w:rFonts w:ascii="Times New Roman" w:hAnsi="Times New Roman" w:cs="Times New Roman"/>
+          <w:sz w:val="24"/>
+          <w:szCs w:val="24"/>
+        </w:rPr>
+        <w:t xml:space="preserve">1. </w:t>
+      </w:r>
+      <w:r>
+        <w:rPr>
+          <w:rFonts w:ascii="Times New Roman" w:hAnsi="Times New Roman" w:cs="Times New Roman"/>
+          <w:sz w:val="24"/>
+          <w:szCs w:val="24"/>
+        </w:rPr>
+        <w:t>Utilize the following Google Font</w:t>
+      </w:r>
+      <w:r>
+        <w:rPr>
+          <w:rFonts w:ascii="Times New Roman" w:hAnsi="Times New Roman" w:cs="Times New Roman"/>
+          <w:sz w:val="24"/>
+          <w:szCs w:val="24"/>
+        </w:rPr>
+        <w:t>s</w:t>
+      </w:r>
+      <w:r>
+        <w:rPr>
+          <w:rFonts w:ascii="Times New Roman" w:hAnsi="Times New Roman" w:cs="Times New Roman"/>
+          <w:sz w:val="24"/>
+          <w:szCs w:val="24"/>
+        </w:rPr>
+        <w:t>:</w:t>
+      </w:r>
+    </w:p>
+    <w:p>
+      <w:pPr>
         <w:numPr>
           <w:ilvl w:val="0"/>
-          <w:numId w:val="1"/>
+          <w:numId w:val="11"/>
         </w:numPr>
         <w:spacing w:line="480" w:lineRule="auto"/>
         <w:rPr>
@@ -817,15 +1408,14 @@
           <w:sz w:val="24"/>
           <w:szCs w:val="24"/>
         </w:rPr>
-        <w:t>43 Years Old</w:t>
-      </w:r>
-    </w:p>
-    <w:p>
-      <w:pPr>
-        <w:pStyle w:val="ListParagraph"/>
+        <w:t>Heading: Montserrat (Bold)</w:t>
+      </w:r>
+    </w:p>
+    <w:p>
+      <w:pPr>
         <w:numPr>
           <w:ilvl w:val="0"/>
-          <w:numId w:val="1"/>
+          <w:numId w:val="11"/>
         </w:numPr>
         <w:spacing w:line="480" w:lineRule="auto"/>
         <w:rPr>
@@ -840,15 +1430,14 @@
           <w:sz w:val="24"/>
           <w:szCs w:val="24"/>
         </w:rPr>
-        <w:t>Single/Divorced</w:t>
-      </w:r>
-    </w:p>
-    <w:p>
-      <w:pPr>
-        <w:pStyle w:val="ListParagraph"/>
+        <w:t>Subheading: Open Sans (Regular)</w:t>
+      </w:r>
+    </w:p>
+    <w:p>
+      <w:pPr>
         <w:numPr>
           <w:ilvl w:val="0"/>
-          <w:numId w:val="1"/>
+          <w:numId w:val="11"/>
         </w:numPr>
         <w:spacing w:line="480" w:lineRule="auto"/>
         <w:rPr>
@@ -863,186 +1452,88 @@
           <w:sz w:val="24"/>
           <w:szCs w:val="24"/>
         </w:rPr>
-        <w:t>Mother to two children</w:t>
-      </w:r>
-    </w:p>
-    <w:p>
-      <w:pPr>
-        <w:pStyle w:val="ListParagraph"/>
-        <w:numPr>
-          <w:ilvl w:val="0"/>
-          <w:numId w:val="1"/>
-        </w:numPr>
-        <w:spacing w:line="480" w:lineRule="auto"/>
-        <w:rPr>
-          <w:rFonts w:ascii="Times New Roman" w:hAnsi="Times New Roman" w:cs="Times New Roman"/>
-          <w:sz w:val="24"/>
-          <w:szCs w:val="24"/>
-        </w:rPr>
-      </w:pPr>
-      <w:r>
-        <w:rPr>
-          <w:rFonts w:ascii="Times New Roman" w:hAnsi="Times New Roman" w:cs="Times New Roman"/>
-          <w:sz w:val="24"/>
-          <w:szCs w:val="24"/>
-        </w:rPr>
-        <w:t>Associates in Business Management</w:t>
-      </w:r>
-    </w:p>
-    <w:p>
-      <w:pPr>
-        <w:spacing w:line="480" w:lineRule="auto"/>
-        <w:ind w:left="720"/>
-        <w:rPr>
-          <w:rFonts w:ascii="Times New Roman" w:hAnsi="Times New Roman" w:cs="Times New Roman"/>
-          <w:sz w:val="24"/>
-          <w:szCs w:val="24"/>
-        </w:rPr>
-      </w:pPr>
-      <w:r>
-        <w:rPr>
-          <w:rFonts w:ascii="Times New Roman" w:hAnsi="Times New Roman" w:cs="Times New Roman"/>
-          <w:sz w:val="24"/>
-          <w:szCs w:val="24"/>
-          <w:u w:val="single"/>
-        </w:rPr>
-        <w:t>Goals and Tasks:</w:t>
-      </w:r>
-      <w:r>
-        <w:rPr>
-          <w:rFonts w:ascii="Times New Roman" w:hAnsi="Times New Roman" w:cs="Times New Roman"/>
-          <w:sz w:val="24"/>
-          <w:szCs w:val="24"/>
-        </w:rPr>
-        <w:t xml:space="preserve"> </w:t>
-      </w:r>
-    </w:p>
-    <w:p>
-      <w:pPr>
-        <w:pStyle w:val="ListParagraph"/>
-        <w:numPr>
-          <w:ilvl w:val="0"/>
-          <w:numId w:val="1"/>
-        </w:numPr>
-        <w:spacing w:line="480" w:lineRule="auto"/>
-        <w:rPr>
-          <w:rFonts w:ascii="Times New Roman" w:hAnsi="Times New Roman" w:cs="Times New Roman"/>
-          <w:sz w:val="24"/>
-          <w:szCs w:val="24"/>
-        </w:rPr>
-      </w:pPr>
-      <w:r>
-        <w:rPr>
-          <w:rFonts w:ascii="Times New Roman" w:hAnsi="Times New Roman" w:cs="Times New Roman"/>
-          <w:sz w:val="24"/>
-          <w:szCs w:val="24"/>
-        </w:rPr>
-        <w:t>She has a strong personality and likes to get things done. She takes no lip from anybody and always keeps her promises and accomplishes her goal. She is focused and helping her community and has a passion for small businesses.</w:t>
-      </w:r>
-    </w:p>
-    <w:p>
-      <w:pPr>
-        <w:pStyle w:val="ListParagraph"/>
-        <w:numPr>
-          <w:ilvl w:val="1"/>
-          <w:numId w:val="1"/>
-        </w:numPr>
-        <w:spacing w:line="480" w:lineRule="auto"/>
-        <w:rPr>
-          <w:rFonts w:ascii="Times New Roman" w:hAnsi="Times New Roman" w:cs="Times New Roman"/>
-          <w:sz w:val="24"/>
-          <w:szCs w:val="24"/>
-        </w:rPr>
-      </w:pPr>
-      <w:r>
-        <w:rPr>
-          <w:rFonts w:ascii="Times New Roman" w:hAnsi="Times New Roman" w:cs="Times New Roman"/>
-          <w:sz w:val="24"/>
-          <w:szCs w:val="24"/>
-        </w:rPr>
-        <w:t>Manages a restaurant equipment store that helps local restaurants</w:t>
-      </w:r>
-    </w:p>
-    <w:p>
-      <w:pPr>
-        <w:pStyle w:val="ListParagraph"/>
-        <w:numPr>
-          <w:ilvl w:val="1"/>
-          <w:numId w:val="1"/>
-        </w:numPr>
-        <w:spacing w:line="480" w:lineRule="auto"/>
-        <w:rPr>
-          <w:rFonts w:ascii="Times New Roman" w:hAnsi="Times New Roman" w:cs="Times New Roman"/>
-          <w:sz w:val="24"/>
-          <w:szCs w:val="24"/>
-        </w:rPr>
-      </w:pPr>
-      <w:r>
-        <w:rPr>
-          <w:rFonts w:ascii="Times New Roman" w:hAnsi="Times New Roman" w:cs="Times New Roman"/>
-          <w:sz w:val="24"/>
-          <w:szCs w:val="24"/>
-        </w:rPr>
-        <w:t>Reviews and approves requests/supervises other staff</w:t>
-      </w:r>
-    </w:p>
-    <w:p>
-      <w:pPr>
-        <w:spacing w:line="480" w:lineRule="auto"/>
-        <w:ind w:left="720"/>
-        <w:rPr>
-          <w:rFonts w:ascii="Times New Roman" w:hAnsi="Times New Roman" w:cs="Times New Roman"/>
-          <w:sz w:val="24"/>
-          <w:szCs w:val="24"/>
-        </w:rPr>
-      </w:pPr>
-      <w:r>
-        <w:rPr>
-          <w:rFonts w:ascii="Times New Roman" w:hAnsi="Times New Roman" w:cs="Times New Roman"/>
-          <w:sz w:val="24"/>
-          <w:szCs w:val="24"/>
-          <w:u w:val="single"/>
-        </w:rPr>
-        <w:t>Environment:</w:t>
-      </w:r>
-      <w:r>
-        <w:rPr>
-          <w:rFonts w:ascii="Times New Roman" w:hAnsi="Times New Roman" w:cs="Times New Roman"/>
-          <w:sz w:val="24"/>
-          <w:szCs w:val="24"/>
-        </w:rPr>
-        <w:t xml:space="preserve"> She is good with people and people seem to gravitate towards her. She is an excellent coordinator of tasks and delegator. She is a natural leader. Not very </w:t>
-      </w:r>
-      <w:r>
-        <w:rPr>
-          <w:rFonts w:ascii="Times New Roman" w:hAnsi="Times New Roman" w:cs="Times New Roman"/>
-          <w:sz w:val="24"/>
-          <w:szCs w:val="24"/>
-        </w:rPr>
-        <w:lastRenderedPageBreak/>
-        <w:t>comfortable with technology and prefers not to even use social media, however, she uses her computer daily to moderate requests and approve restaurants to send equipment to.</w:t>
-      </w:r>
-    </w:p>
-    <w:p>
-      <w:pPr>
-        <w:spacing w:line="480" w:lineRule="auto"/>
-        <w:rPr>
-          <w:rFonts w:ascii="Times New Roman" w:hAnsi="Times New Roman" w:cs="Times New Roman"/>
-          <w:sz w:val="24"/>
-          <w:szCs w:val="24"/>
-        </w:rPr>
-      </w:pPr>
-      <w:r>
+        <w:t xml:space="preserve">Body Text: </w:t>
+      </w:r>
+      <w:proofErr w:type="spellStart"/>
+      <w:r>
+        <w:rPr>
+          <w:rFonts w:ascii="Times New Roman" w:hAnsi="Times New Roman" w:cs="Times New Roman"/>
+          <w:sz w:val="24"/>
+          <w:szCs w:val="24"/>
+        </w:rPr>
+        <w:t>Lato</w:t>
+      </w:r>
+      <w:proofErr w:type="spellEnd"/>
+      <w:r>
+        <w:rPr>
+          <w:rFonts w:ascii="Times New Roman" w:hAnsi="Times New Roman" w:cs="Times New Roman"/>
+          <w:sz w:val="24"/>
+          <w:szCs w:val="24"/>
+        </w:rPr>
+        <w:t xml:space="preserve"> (Regular)</w:t>
+      </w:r>
+    </w:p>
+    <w:p>
+      <w:pPr>
+        <w:spacing w:line="480" w:lineRule="auto"/>
         <w:rPr>
           <w:rFonts w:ascii="Times New Roman" w:hAnsi="Times New Roman" w:cs="Times New Roman"/>
           <w:b/>
           <w:bCs/>
           <w:sz w:val="24"/>
           <w:szCs w:val="24"/>
-          <w:u w:val="single"/>
-        </w:rPr>
-        <w:t>Persona #2:</w:t>
-      </w:r>
+        </w:rPr>
+      </w:pPr>
+      <w:r>
+        <w:rPr>
+          <w:rFonts w:ascii="Times New Roman" w:hAnsi="Times New Roman" w:cs="Times New Roman"/>
+          <w:b/>
+          <w:bCs/>
+          <w:sz w:val="24"/>
+          <w:szCs w:val="24"/>
+        </w:rPr>
+        <w:lastRenderedPageBreak/>
+        <w:t>Wireframes:</w:t>
+      </w:r>
+    </w:p>
+    <w:p>
+      <w:pPr>
+        <w:spacing w:line="480" w:lineRule="auto"/>
+        <w:rPr>
+          <w:rFonts w:ascii="Times New Roman" w:hAnsi="Times New Roman" w:cs="Times New Roman"/>
+          <w:sz w:val="24"/>
+          <w:szCs w:val="24"/>
+        </w:rPr>
+      </w:pPr>
+      <w:r>
+        <w:rPr>
+          <w:rFonts w:ascii="Times New Roman" w:hAnsi="Times New Roman" w:cs="Times New Roman"/>
+          <w:sz w:val="24"/>
+          <w:szCs w:val="24"/>
+        </w:rPr>
+        <w:t>Large View:</w:t>
+      </w:r>
+    </w:p>
+    <w:p>
+      <w:pPr>
+        <w:spacing w:line="480" w:lineRule="auto"/>
+        <w:rPr>
+          <w:rFonts w:ascii="Times New Roman" w:hAnsi="Times New Roman" w:cs="Times New Roman"/>
+          <w:sz w:val="24"/>
+          <w:szCs w:val="24"/>
+        </w:rPr>
+      </w:pPr>
+      <w:hyperlink r:id="rId7" w:history="1">
+        <w:r>
+          <w:rPr>
+            <w:rStyle w:val="Hyperlink"/>
+            <w:rFonts w:ascii="Times New Roman" w:hAnsi="Times New Roman" w:cs="Times New Roman"/>
+            <w:sz w:val="24"/>
+            <w:szCs w:val="24"/>
+          </w:rPr>
+          <w:t>https://wireframe.cc/nE9qlm</w:t>
+        </w:r>
+      </w:hyperlink>
       <w:r>
         <w:rPr>
           <w:rFonts w:ascii="Times New Roman" w:hAnsi="Times New Roman" w:cs="Times New Roman"/>
@@ -1051,71 +1542,27 @@
         </w:rPr>
         <w:t xml:space="preserve"> </w:t>
       </w:r>
-      <w:r>
-        <w:rPr>
-          <w:rFonts w:ascii="Times New Roman" w:hAnsi="Times New Roman" w:cs="Times New Roman"/>
-          <w:sz w:val="24"/>
-          <w:szCs w:val="24"/>
-        </w:rPr>
-        <w:tab/>
-      </w:r>
-      <w:r>
-        <w:rPr>
-          <w:rFonts w:ascii="Times New Roman" w:hAnsi="Times New Roman" w:cs="Times New Roman"/>
-          <w:sz w:val="24"/>
-          <w:szCs w:val="24"/>
-        </w:rPr>
-        <w:t>Mycelium Network</w:t>
-      </w:r>
-      <w:r>
-        <w:rPr>
-          <w:rFonts w:ascii="Times New Roman" w:hAnsi="Times New Roman" w:cs="Times New Roman"/>
-          <w:sz w:val="24"/>
-          <w:szCs w:val="24"/>
-        </w:rPr>
-        <w:t>s CEO</w:t>
-      </w:r>
-    </w:p>
-    <w:p>
-      <w:pPr>
-        <w:spacing w:line="480" w:lineRule="auto"/>
-        <w:ind w:firstLine="720"/>
-        <w:rPr>
-          <w:rFonts w:ascii="Times New Roman" w:hAnsi="Times New Roman" w:cs="Times New Roman"/>
-          <w:sz w:val="24"/>
-          <w:szCs w:val="24"/>
-          <w:u w:val="single"/>
-        </w:rPr>
-      </w:pPr>
-      <w:r>
-        <w:rPr>
-          <w:rFonts w:ascii="Times New Roman" w:hAnsi="Times New Roman" w:cs="Times New Roman"/>
-          <w:sz w:val="24"/>
-          <w:szCs w:val="24"/>
-          <w:u w:val="single"/>
-        </w:rPr>
-        <w:t>Photo:</w:t>
-      </w:r>
-    </w:p>
-    <w:p>
-      <w:pPr>
-        <w:spacing w:line="480" w:lineRule="auto"/>
-        <w:ind w:left="720" w:firstLine="720"/>
-        <w:rPr>
-          <w:rFonts w:ascii="Times New Roman" w:hAnsi="Times New Roman" w:cs="Times New Roman"/>
-          <w:sz w:val="24"/>
-          <w:szCs w:val="24"/>
-        </w:rPr>
-      </w:pPr>
-      <w:r>
-        <w:rPr>
-          <w:noProof/>
+    </w:p>
+    <w:p>
+      <w:pPr>
+        <w:spacing w:line="480" w:lineRule="auto"/>
+        <w:rPr>
+          <w:rFonts w:ascii="Times New Roman" w:hAnsi="Times New Roman" w:cs="Times New Roman"/>
+          <w:sz w:val="24"/>
+          <w:szCs w:val="24"/>
+        </w:rPr>
+      </w:pPr>
+      <w:r>
+        <w:rPr>
+          <w:rFonts w:ascii="Times New Roman" w:hAnsi="Times New Roman" w:cs="Times New Roman"/>
+          <w:sz w:val="24"/>
+          <w:szCs w:val="24"/>
         </w:rPr>
         <w:drawing>
-          <wp:inline distT="0" distB="0" distL="0" distR="0" wp14:anchorId="5875916E" wp14:editId="31590007">
-            <wp:extent cx="961390" cy="1202055"/>
-            <wp:effectExtent l="0" t="0" r="0" b="0"/>
-            <wp:docPr id="2068973826" name="Picture 2" descr="A person smiling for a picture&#10;&#10;Description automatically generated with low confidence"/>
+          <wp:inline distT="0" distB="0" distL="0" distR="0" wp14:anchorId="4D91A1A0" wp14:editId="6FBA7F9D">
+            <wp:extent cx="5943600" cy="6620510"/>
+            <wp:effectExtent l="0" t="0" r="0" b="8890"/>
+            <wp:docPr id="1847917320" name="Picture 1" descr="A screenshot of a web page&#10;&#10;Description automatically generated"/>
             <wp:cNvGraphicFramePr>
               <a:graphicFrameLocks xmlns:a="http://schemas.openxmlformats.org/drawingml/2006/main" noChangeAspect="1"/>
             </wp:cNvGraphicFramePr>
@@ -1123,36 +1570,23 @@
               <a:graphicData uri="http://schemas.openxmlformats.org/drawingml/2006/picture">
                 <pic:pic xmlns:pic="http://schemas.openxmlformats.org/drawingml/2006/picture">
                   <pic:nvPicPr>
-                    <pic:cNvPr id="2068973826" name="Picture 2" descr="A person smiling for a picture&#10;&#10;Description automatically generated with low confidence"/>
-                    <pic:cNvPicPr>
-                      <a:picLocks noChangeAspect="1" noChangeArrowheads="1"/>
-                    </pic:cNvPicPr>
+                    <pic:cNvPr id="1847917320" name="Picture 1" descr="A screenshot of a web page&#10;&#10;Description automatically generated"/>
+                    <pic:cNvPicPr/>
                   </pic:nvPicPr>
                   <pic:blipFill>
-                    <a:blip r:embed="rId7" cstate="print">
-                      <a:extLst>
-                        <a:ext uri="{28A0092B-C50C-407E-A947-70E740481C1C}">
-                          <a14:useLocalDpi xmlns:a14="http://schemas.microsoft.com/office/drawing/2010/main" val="0"/>
-                        </a:ext>
-                      </a:extLst>
-                    </a:blip>
-                    <a:srcRect/>
+                    <a:blip r:embed="rId8"/>
                     <a:stretch>
                       <a:fillRect/>
                     </a:stretch>
                   </pic:blipFill>
-                  <pic:spPr bwMode="auto">
+                  <pic:spPr>
                     <a:xfrm>
                       <a:off x="0" y="0"/>
-                      <a:ext cx="961390" cy="1202055"/>
+                      <a:ext cx="5943600" cy="6620510"/>
                     </a:xfrm>
                     <a:prstGeom prst="rect">
                       <a:avLst/>
                     </a:prstGeom>
-                    <a:noFill/>
-                    <a:ln>
-                      <a:noFill/>
-                    </a:ln>
                   </pic:spPr>
                 </pic:pic>
               </a:graphicData>
@@ -1164,95 +1598,45 @@
     <w:p>
       <w:pPr>
         <w:spacing w:line="480" w:lineRule="auto"/>
-        <w:ind w:firstLine="720"/>
-        <w:rPr>
-          <w:rFonts w:ascii="Times New Roman" w:hAnsi="Times New Roman" w:cs="Times New Roman"/>
-          <w:sz w:val="24"/>
-          <w:szCs w:val="24"/>
-        </w:rPr>
-      </w:pPr>
-      <w:r>
-        <w:rPr>
-          <w:rFonts w:ascii="Times New Roman" w:hAnsi="Times New Roman" w:cs="Times New Roman"/>
-          <w:sz w:val="24"/>
-          <w:szCs w:val="24"/>
-          <w:u w:val="single"/>
-        </w:rPr>
-        <w:t>Name:</w:t>
-      </w:r>
-      <w:r>
-        <w:rPr>
-          <w:rFonts w:ascii="Times New Roman" w:hAnsi="Times New Roman" w:cs="Times New Roman"/>
-          <w:sz w:val="24"/>
-          <w:szCs w:val="24"/>
-        </w:rPr>
-        <w:t xml:space="preserve"> Derek Jenkins</w:t>
-      </w:r>
-    </w:p>
-    <w:p>
-      <w:pPr>
-        <w:spacing w:line="480" w:lineRule="auto"/>
-        <w:ind w:firstLine="720"/>
-        <w:rPr>
-          <w:rFonts w:ascii="Times New Roman" w:hAnsi="Times New Roman" w:cs="Times New Roman"/>
-          <w:sz w:val="24"/>
-          <w:szCs w:val="24"/>
-        </w:rPr>
-      </w:pPr>
-      <w:r>
-        <w:rPr>
-          <w:rFonts w:ascii="Times New Roman" w:hAnsi="Times New Roman" w:cs="Times New Roman"/>
-          <w:sz w:val="24"/>
-          <w:szCs w:val="24"/>
-          <w:u w:val="single"/>
-        </w:rPr>
-        <w:t>Job Title:</w:t>
-      </w:r>
-      <w:r>
-        <w:rPr>
-          <w:rFonts w:ascii="Times New Roman" w:hAnsi="Times New Roman" w:cs="Times New Roman"/>
-          <w:sz w:val="24"/>
-          <w:szCs w:val="24"/>
-        </w:rPr>
-        <w:t xml:space="preserve">  </w:t>
-      </w:r>
-      <w:r>
-        <w:rPr>
-          <w:rFonts w:ascii="Times New Roman" w:hAnsi="Times New Roman" w:cs="Times New Roman"/>
-          <w:kern w:val="0"/>
-          <w:sz w:val="24"/>
-          <w:szCs w:val="24"/>
-          <w14:ligatures w14:val="none"/>
-        </w:rPr>
-        <w:t>Mycelium Networks CEO</w:t>
-      </w:r>
-    </w:p>
-    <w:p>
-      <w:pPr>
-        <w:spacing w:line="480" w:lineRule="auto"/>
-        <w:rPr>
-          <w:rFonts w:ascii="Times New Roman" w:hAnsi="Times New Roman" w:cs="Times New Roman"/>
-          <w:b/>
-          <w:bCs/>
-          <w:sz w:val="24"/>
-          <w:szCs w:val="24"/>
-        </w:rPr>
-      </w:pPr>
-      <w:r>
-        <w:rPr>
-          <w:rFonts w:ascii="Times New Roman" w:hAnsi="Times New Roman" w:cs="Times New Roman"/>
-          <w:b/>
-          <w:bCs/>
-          <w:sz w:val="24"/>
-          <w:szCs w:val="24"/>
-        </w:rPr>
-        <w:t>Site Map:</w:t>
-      </w:r>
-      <w:r>
-        <w:rPr>
-          <w:rFonts w:ascii="Times New Roman" w:hAnsi="Times New Roman" w:cs="Times New Roman"/>
-          <w:b/>
-          <w:bCs/>
+        <w:rPr>
+          <w:rFonts w:ascii="Times New Roman" w:hAnsi="Times New Roman" w:cs="Times New Roman"/>
+          <w:sz w:val="24"/>
+          <w:szCs w:val="24"/>
+        </w:rPr>
+      </w:pPr>
+      <w:r>
+        <w:rPr>
+          <w:rFonts w:ascii="Times New Roman" w:hAnsi="Times New Roman" w:cs="Times New Roman"/>
+          <w:sz w:val="24"/>
+          <w:szCs w:val="24"/>
+        </w:rPr>
+        <w:lastRenderedPageBreak/>
+        <w:t>Medium View:</w:t>
+      </w:r>
+    </w:p>
+    <w:p>
+      <w:pPr>
+        <w:spacing w:line="480" w:lineRule="auto"/>
+        <w:rPr>
+          <w:rFonts w:ascii="Times New Roman" w:hAnsi="Times New Roman" w:cs="Times New Roman"/>
+          <w:sz w:val="24"/>
+          <w:szCs w:val="24"/>
+        </w:rPr>
+      </w:pPr>
+      <w:hyperlink r:id="rId9" w:history="1">
+        <w:r>
+          <w:rPr>
+            <w:rStyle w:val="Hyperlink"/>
+            <w:rFonts w:ascii="Times New Roman" w:hAnsi="Times New Roman" w:cs="Times New Roman"/>
+            <w:sz w:val="24"/>
+            <w:szCs w:val="24"/>
+          </w:rPr>
+          <w:t>https://wireframe.cc/HVa1XM</w:t>
+        </w:r>
+      </w:hyperlink>
+      <w:r>
+        <w:rPr>
+          <w:rFonts w:ascii="Times New Roman" w:hAnsi="Times New Roman" w:cs="Times New Roman"/>
           <w:sz w:val="24"/>
           <w:szCs w:val="24"/>
         </w:rPr>
@@ -1264,27 +1648,112 @@
         <w:spacing w:line="480" w:lineRule="auto"/>
         <w:rPr>
           <w:rFonts w:ascii="Times New Roman" w:hAnsi="Times New Roman" w:cs="Times New Roman"/>
-          <w:b/>
-          <w:bCs/>
-          <w:sz w:val="24"/>
-          <w:szCs w:val="24"/>
-        </w:rPr>
-      </w:pPr>
-      <w:r>
-        <w:rPr>
-          <w:rFonts w:ascii="Times New Roman" w:hAnsi="Times New Roman" w:cs="Times New Roman"/>
-          <w:b/>
-          <w:bCs/>
-          <w:sz w:val="24"/>
-          <w:szCs w:val="24"/>
-        </w:rPr>
-        <w:t>Color Scheme:</w:t>
-      </w:r>
-      <w:r>
-        <w:rPr>
-          <w:rFonts w:ascii="Times New Roman" w:hAnsi="Times New Roman" w:cs="Times New Roman"/>
-          <w:b/>
-          <w:bCs/>
+          <w:sz w:val="24"/>
+          <w:szCs w:val="24"/>
+        </w:rPr>
+      </w:pPr>
+      <w:r>
+        <w:rPr>
+          <w:rFonts w:ascii="Times New Roman" w:hAnsi="Times New Roman" w:cs="Times New Roman"/>
+          <w:sz w:val="24"/>
+          <w:szCs w:val="24"/>
+        </w:rPr>
+        <w:drawing>
+          <wp:inline distT="0" distB="0" distL="0" distR="0" wp14:anchorId="10844901" wp14:editId="3DF169DB">
+            <wp:extent cx="3086531" cy="5792008"/>
+            <wp:effectExtent l="0" t="0" r="0" b="0"/>
+            <wp:docPr id="379191353" name="Picture 1" descr="A diagram of a grid&#10;&#10;Description automatically generated"/>
+            <wp:cNvGraphicFramePr>
+              <a:graphicFrameLocks xmlns:a="http://schemas.openxmlformats.org/drawingml/2006/main" noChangeAspect="1"/>
+            </wp:cNvGraphicFramePr>
+            <a:graphic xmlns:a="http://schemas.openxmlformats.org/drawingml/2006/main">
+              <a:graphicData uri="http://schemas.openxmlformats.org/drawingml/2006/picture">
+                <pic:pic xmlns:pic="http://schemas.openxmlformats.org/drawingml/2006/picture">
+                  <pic:nvPicPr>
+                    <pic:cNvPr id="379191353" name="Picture 1" descr="A diagram of a grid&#10;&#10;Description automatically generated"/>
+                    <pic:cNvPicPr/>
+                  </pic:nvPicPr>
+                  <pic:blipFill>
+                    <a:blip r:embed="rId10"/>
+                    <a:stretch>
+                      <a:fillRect/>
+                    </a:stretch>
+                  </pic:blipFill>
+                  <pic:spPr>
+                    <a:xfrm>
+                      <a:off x="0" y="0"/>
+                      <a:ext cx="3086531" cy="5792008"/>
+                    </a:xfrm>
+                    <a:prstGeom prst="rect">
+                      <a:avLst/>
+                    </a:prstGeom>
+                  </pic:spPr>
+                </pic:pic>
+              </a:graphicData>
+            </a:graphic>
+          </wp:inline>
+        </w:drawing>
+      </w:r>
+    </w:p>
+    <w:p>
+      <w:pPr>
+        <w:spacing w:line="480" w:lineRule="auto"/>
+        <w:rPr>
+          <w:rFonts w:ascii="Times New Roman" w:hAnsi="Times New Roman" w:cs="Times New Roman"/>
+          <w:sz w:val="24"/>
+          <w:szCs w:val="24"/>
+        </w:rPr>
+      </w:pPr>
+      <w:r>
+        <w:rPr>
+          <w:rFonts w:ascii="Times New Roman" w:hAnsi="Times New Roman" w:cs="Times New Roman"/>
+          <w:sz w:val="24"/>
+          <w:szCs w:val="24"/>
+        </w:rPr>
+        <w:t>Small View:</w:t>
+      </w:r>
+    </w:p>
+    <w:p>
+      <w:pPr>
+        <w:spacing w:line="480" w:lineRule="auto"/>
+        <w:rPr>
+          <w:rFonts w:ascii="Times New Roman" w:hAnsi="Times New Roman" w:cs="Times New Roman"/>
+          <w:sz w:val="24"/>
+          <w:szCs w:val="24"/>
+        </w:rPr>
+      </w:pPr>
+      <w:hyperlink r:id="rId11" w:history="1">
+        <w:r>
+          <w:rPr>
+            <w:rStyle w:val="Hyperlink"/>
+            <w:rFonts w:ascii="Times New Roman" w:hAnsi="Times New Roman" w:cs="Times New Roman"/>
+            <w:sz w:val="24"/>
+            <w:szCs w:val="24"/>
+          </w:rPr>
+          <w:t>https://wireframe</w:t>
+        </w:r>
+        <w:r>
+          <w:rPr>
+            <w:rStyle w:val="Hyperlink"/>
+            <w:rFonts w:ascii="Times New Roman" w:hAnsi="Times New Roman" w:cs="Times New Roman"/>
+            <w:sz w:val="24"/>
+            <w:szCs w:val="24"/>
+          </w:rPr>
+          <w:t>.</w:t>
+        </w:r>
+        <w:r>
+          <w:rPr>
+            <w:rStyle w:val="Hyperlink"/>
+            <w:rFonts w:ascii="Times New Roman" w:hAnsi="Times New Roman" w:cs="Times New Roman"/>
+            <w:sz w:val="24"/>
+            <w:szCs w:val="24"/>
+          </w:rPr>
+          <w:t>cc/KzNy5p</w:t>
+        </w:r>
+      </w:hyperlink>
+      <w:r>
+        <w:rPr>
+          <w:rFonts w:ascii="Times New Roman" w:hAnsi="Times New Roman" w:cs="Times New Roman"/>
           <w:sz w:val="24"/>
           <w:szCs w:val="24"/>
         </w:rPr>
@@ -1296,31 +1765,52 @@
         <w:spacing w:line="480" w:lineRule="auto"/>
         <w:rPr>
           <w:rFonts w:ascii="Times New Roman" w:hAnsi="Times New Roman" w:cs="Times New Roman"/>
-          <w:b/>
-          <w:bCs/>
-          <w:sz w:val="24"/>
-          <w:szCs w:val="24"/>
-        </w:rPr>
-      </w:pPr>
-      <w:r>
-        <w:rPr>
-          <w:rFonts w:ascii="Times New Roman" w:hAnsi="Times New Roman" w:cs="Times New Roman"/>
-          <w:b/>
-          <w:bCs/>
-          <w:sz w:val="24"/>
-          <w:szCs w:val="24"/>
-        </w:rPr>
-        <w:t>Typography:</w:t>
-      </w:r>
-      <w:r>
-        <w:rPr>
-          <w:rFonts w:ascii="Times New Roman" w:hAnsi="Times New Roman" w:cs="Times New Roman"/>
-          <w:b/>
-          <w:bCs/>
-          <w:sz w:val="24"/>
-          <w:szCs w:val="24"/>
-        </w:rPr>
-        <w:t xml:space="preserve"> </w:t>
+          <w:sz w:val="24"/>
+          <w:szCs w:val="24"/>
+        </w:rPr>
+      </w:pPr>
+      <w:r>
+        <w:rPr>
+          <w:rFonts w:ascii="Times New Roman" w:hAnsi="Times New Roman" w:cs="Times New Roman"/>
+          <w:sz w:val="24"/>
+          <w:szCs w:val="24"/>
+        </w:rPr>
+        <w:lastRenderedPageBreak/>
+        <w:drawing>
+          <wp:inline distT="0" distB="0" distL="0" distR="0" wp14:anchorId="1393B489" wp14:editId="248198E1">
+            <wp:extent cx="3029373" cy="8125959"/>
+            <wp:effectExtent l="0" t="0" r="0" b="0"/>
+            <wp:docPr id="141837072" name="Picture 1" descr="A screenshot of a computer screen&#10;&#10;Description automatically generated"/>
+            <wp:cNvGraphicFramePr>
+              <a:graphicFrameLocks xmlns:a="http://schemas.openxmlformats.org/drawingml/2006/main" noChangeAspect="1"/>
+            </wp:cNvGraphicFramePr>
+            <a:graphic xmlns:a="http://schemas.openxmlformats.org/drawingml/2006/main">
+              <a:graphicData uri="http://schemas.openxmlformats.org/drawingml/2006/picture">
+                <pic:pic xmlns:pic="http://schemas.openxmlformats.org/drawingml/2006/picture">
+                  <pic:nvPicPr>
+                    <pic:cNvPr id="141837072" name="Picture 1" descr="A screenshot of a computer screen&#10;&#10;Description automatically generated"/>
+                    <pic:cNvPicPr/>
+                  </pic:nvPicPr>
+                  <pic:blipFill>
+                    <a:blip r:embed="rId12"/>
+                    <a:stretch>
+                      <a:fillRect/>
+                    </a:stretch>
+                  </pic:blipFill>
+                  <pic:spPr>
+                    <a:xfrm>
+                      <a:off x="0" y="0"/>
+                      <a:ext cx="3029373" cy="8125959"/>
+                    </a:xfrm>
+                    <a:prstGeom prst="rect">
+                      <a:avLst/>
+                    </a:prstGeom>
+                  </pic:spPr>
+                </pic:pic>
+              </a:graphicData>
+            </a:graphic>
+          </wp:inline>
+        </w:drawing>
       </w:r>
     </w:p>
     <w:sectPr>
@@ -1334,8 +1824,157 @@
 </file>
 
 <file path=word/numbering.xml><?xml version="1.0" encoding="utf-8"?>
-<w:numbering xmlns:wpc="http://schemas.microsoft.com/office/word/2010/wordprocessingCanvas" xmlns:cx="http://schemas.microsoft.com/office/drawing/2014/chartex" xmlns:cx1="http://schemas.microsoft.com/office/drawing/2015/9/8/chartex" xmlns:cx2="http://schemas.microsoft.com/office/drawing/2015/10/21/chartex" xmlns:cx3="http://schemas.microsoft.com/office/drawing/2016/5/9/chartex" xmlns:cx4="http://schemas.microsoft.com/office/drawing/2016/5/10/chartex" xmlns:cx5="http://schemas.microsoft.com/office/drawing/2016/5/11/chartex" xmlns:cx6="http://schemas.microsoft.com/office/drawing/2016/5/12/chartex" xmlns:cx7="http://schemas.microsoft.com/office/drawing/2016/5/13/chartex" xmlns:cx8="http://schemas.microsoft.com/office/drawing/2016/5/14/chartex" xmlns:mc="http://schemas.openxmlformats.org/markup-compatibility/2006" xmlns:aink="http://schemas.microsoft.com/office/drawing/2016/ink" xmlns:am3d="http://schemas.microsoft.com/office/drawing/2017/model3d" xmlns:o="urn:schemas-microsoft-com:office:office" xmlns:oel="http://schemas.microsoft.com/office/2019/extlst" xmlns:r="http://schemas.openxmlformats.org/officeDocument/2006/relationships" xmlns:m="http://schemas.openxmlformats.org/officeDocument/2006/math" xmlns:v="urn:schemas-microsoft-com:vml" xmlns:wp14="http://schemas.microsoft.com/office/word/2010/wordprocessingDrawing" xmlns:wp="http://schemas.openxmlformats.org/drawingml/2006/wordprocessingDrawing" xmlns:w10="urn:schemas-microsoft-com:office:word" xmlns:w="http://schemas.openxmlformats.org/wordprocessingml/2006/main" xmlns:w14="http://schemas.microsoft.com/office/word/2010/wordml" xmlns:w15="http://schemas.microsoft.com/office/word/2012/wordml" xmlns:w16cex="http://schemas.microsoft.com/office/word/2018/wordml/cex" xmlns:w16cid="http://schemas.microsoft.com/office/word/2016/wordml/cid" xmlns:w16="http://schemas.microsoft.com/office/word/2018/wordml" xmlns:w16du="http://schemas.microsoft.com/office/word/2023/wordml/word16du" xmlns:w16sdtdh="http://schemas.microsoft.com/office/word/2020/wordml/sdtdatahash" xmlns:w16se="http://schemas.microsoft.com/office/word/2015/wordml/symex" xmlns:wpg="http://schemas.microsoft.com/office/word/2010/wordprocessingGroup" xmlns:wpi="http://schemas.microsoft.com/office/word/2010/wordprocessingInk" xmlns:wne="http://schemas.microsoft.com/office/word/2006/wordml" xmlns:wps="http://schemas.microsoft.com/office/word/2010/wordprocessingShape" mc:Ignorable="w14 w15 w16se w16cid w16 w16cex w16sdtdh wp14">
+<w:numbering xmlns:wpc="http://schemas.microsoft.com/office/word/2010/wordprocessingCanvas" xmlns:cx="http://schemas.microsoft.com/office/drawing/2014/chartex" xmlns:cx1="http://schemas.microsoft.com/office/drawing/2015/9/8/chartex" xmlns:cx2="http://schemas.microsoft.com/office/drawing/2015/10/21/chartex" xmlns:cx3="http://schemas.microsoft.com/office/drawing/2016/5/9/chartex" xmlns:cx4="http://schemas.microsoft.com/office/drawing/2016/5/10/chartex" xmlns:cx5="http://schemas.microsoft.com/office/drawing/2016/5/11/chartex" xmlns:cx6="http://schemas.microsoft.com/office/drawing/2016/5/12/chartex" xmlns:cx7="http://schemas.microsoft.com/office/drawing/2016/5/13/chartex" xmlns:cx8="http://schemas.microsoft.com/office/drawing/2016/5/14/chartex" xmlns:mc="http://schemas.openxmlformats.org/markup-compatibility/2006" xmlns:aink="http://schemas.microsoft.com/office/drawing/2016/ink" xmlns:am3d="http://schemas.microsoft.com/office/drawing/2017/model3d" xmlns:o="urn:schemas-microsoft-com:office:office" xmlns:oel="http://schemas.microsoft.com/office/2019/extlst" xmlns:r="http://schemas.openxmlformats.org/officeDocument/2006/relationships" xmlns:m="http://schemas.openxmlformats.org/officeDocument/2006/math" xmlns:v="urn:schemas-microsoft-com:vml" xmlns:wp14="http://schemas.microsoft.com/office/word/2010/wordprocessingDrawing" xmlns:wp="http://schemas.openxmlformats.org/drawingml/2006/wordprocessingDrawing" xmlns:w10="urn:schemas-microsoft-com:office:word" xmlns:w="http://schemas.openxmlformats.org/wordprocessingml/2006/main" xmlns:w14="http://schemas.microsoft.com/office/word/2010/wordml" xmlns:w15="http://schemas.microsoft.com/office/word/2012/wordml" xmlns:w16cex="http://schemas.microsoft.com/office/word/2018/wordml/cex" xmlns:w16cid="http://schemas.microsoft.com/office/word/2016/wordml/cid" xmlns:w16="http://schemas.microsoft.com/office/word/2018/wordml" xmlns:w16sdtdh="http://schemas.microsoft.com/office/word/2020/wordml/sdtdatahash" xmlns:w16se="http://schemas.microsoft.com/office/word/2015/wordml/symex" xmlns:wpg="http://schemas.microsoft.com/office/word/2010/wordprocessingGroup" xmlns:wpi="http://schemas.microsoft.com/office/word/2010/wordprocessingInk" xmlns:wne="http://schemas.microsoft.com/office/word/2006/wordml" xmlns:wps="http://schemas.microsoft.com/office/word/2010/wordprocessingShape" mc:Ignorable="w14 w15 w16se w16cid w16 w16cex w16sdtdh wp14">
   <w:abstractNum w:abstractNumId="0" w15:restartNumberingAfterBreak="0">
+    <w:nsid w:val="0BFA1A98"/>
+    <w:multiLevelType w:val="multilevel"/>
+    <w:tmpl w:val="F9F2478E"/>
+    <w:lvl w:ilvl="0">
+      <w:start w:val="1"/>
+      <w:numFmt w:val="bullet"/>
+      <w:lvlText w:val=""/>
+      <w:lvlJc w:val="left"/>
+      <w:pPr>
+        <w:tabs>
+          <w:tab w:val="num" w:pos="1080"/>
+        </w:tabs>
+        <w:ind w:left="1080" w:hanging="360"/>
+      </w:pPr>
+      <w:rPr>
+        <w:rFonts w:ascii="Symbol" w:hAnsi="Symbol" w:hint="default"/>
+        <w:sz w:val="20"/>
+      </w:rPr>
+    </w:lvl>
+    <w:lvl w:ilvl="1" w:tentative="1">
+      <w:start w:val="1"/>
+      <w:numFmt w:val="bullet"/>
+      <w:lvlText w:val=""/>
+      <w:lvlJc w:val="left"/>
+      <w:pPr>
+        <w:tabs>
+          <w:tab w:val="num" w:pos="1800"/>
+        </w:tabs>
+        <w:ind w:left="1800" w:hanging="360"/>
+      </w:pPr>
+      <w:rPr>
+        <w:rFonts w:ascii="Symbol" w:hAnsi="Symbol" w:hint="default"/>
+        <w:sz w:val="20"/>
+      </w:rPr>
+    </w:lvl>
+    <w:lvl w:ilvl="2" w:tentative="1">
+      <w:start w:val="1"/>
+      <w:numFmt w:val="bullet"/>
+      <w:lvlText w:val=""/>
+      <w:lvlJc w:val="left"/>
+      <w:pPr>
+        <w:tabs>
+          <w:tab w:val="num" w:pos="2520"/>
+        </w:tabs>
+        <w:ind w:left="2520" w:hanging="360"/>
+      </w:pPr>
+      <w:rPr>
+        <w:rFonts w:ascii="Symbol" w:hAnsi="Symbol" w:hint="default"/>
+        <w:sz w:val="20"/>
+      </w:rPr>
+    </w:lvl>
+    <w:lvl w:ilvl="3" w:tentative="1">
+      <w:start w:val="1"/>
+      <w:numFmt w:val="bullet"/>
+      <w:lvlText w:val=""/>
+      <w:lvlJc w:val="left"/>
+      <w:pPr>
+        <w:tabs>
+          <w:tab w:val="num" w:pos="3240"/>
+        </w:tabs>
+        <w:ind w:left="3240" w:hanging="360"/>
+      </w:pPr>
+      <w:rPr>
+        <w:rFonts w:ascii="Symbol" w:hAnsi="Symbol" w:hint="default"/>
+        <w:sz w:val="20"/>
+      </w:rPr>
+    </w:lvl>
+    <w:lvl w:ilvl="4" w:tentative="1">
+      <w:start w:val="1"/>
+      <w:numFmt w:val="bullet"/>
+      <w:lvlText w:val=""/>
+      <w:lvlJc w:val="left"/>
+      <w:pPr>
+        <w:tabs>
+          <w:tab w:val="num" w:pos="3960"/>
+        </w:tabs>
+        <w:ind w:left="3960" w:hanging="360"/>
+      </w:pPr>
+      <w:rPr>
+        <w:rFonts w:ascii="Symbol" w:hAnsi="Symbol" w:hint="default"/>
+        <w:sz w:val="20"/>
+      </w:rPr>
+    </w:lvl>
+    <w:lvl w:ilvl="5" w:tentative="1">
+      <w:start w:val="1"/>
+      <w:numFmt w:val="bullet"/>
+      <w:lvlText w:val=""/>
+      <w:lvlJc w:val="left"/>
+      <w:pPr>
+        <w:tabs>
+          <w:tab w:val="num" w:pos="4680"/>
+        </w:tabs>
+        <w:ind w:left="4680" w:hanging="360"/>
+      </w:pPr>
+      <w:rPr>
+        <w:rFonts w:ascii="Symbol" w:hAnsi="Symbol" w:hint="default"/>
+        <w:sz w:val="20"/>
+      </w:rPr>
+    </w:lvl>
+    <w:lvl w:ilvl="6" w:tentative="1">
+      <w:start w:val="1"/>
+      <w:numFmt w:val="bullet"/>
+      <w:lvlText w:val=""/>
+      <w:lvlJc w:val="left"/>
+      <w:pPr>
+        <w:tabs>
+          <w:tab w:val="num" w:pos="5400"/>
+        </w:tabs>
+        <w:ind w:left="5400" w:hanging="360"/>
+      </w:pPr>
+      <w:rPr>
+        <w:rFonts w:ascii="Symbol" w:hAnsi="Symbol" w:hint="default"/>
+        <w:sz w:val="20"/>
+      </w:rPr>
+    </w:lvl>
+    <w:lvl w:ilvl="7" w:tentative="1">
+      <w:start w:val="1"/>
+      <w:numFmt w:val="bullet"/>
+      <w:lvlText w:val=""/>
+      <w:lvlJc w:val="left"/>
+      <w:pPr>
+        <w:tabs>
+          <w:tab w:val="num" w:pos="6120"/>
+        </w:tabs>
+        <w:ind w:left="6120" w:hanging="360"/>
+      </w:pPr>
+      <w:rPr>
+        <w:rFonts w:ascii="Symbol" w:hAnsi="Symbol" w:hint="default"/>
+        <w:sz w:val="20"/>
+      </w:rPr>
+    </w:lvl>
+    <w:lvl w:ilvl="8" w:tentative="1">
+      <w:start w:val="1"/>
+      <w:numFmt w:val="bullet"/>
+      <w:lvlText w:val=""/>
+      <w:lvlJc w:val="left"/>
+      <w:pPr>
+        <w:tabs>
+          <w:tab w:val="num" w:pos="6840"/>
+        </w:tabs>
+        <w:ind w:left="6840" w:hanging="360"/>
+      </w:pPr>
+      <w:rPr>
+        <w:rFonts w:ascii="Symbol" w:hAnsi="Symbol" w:hint="default"/>
+        <w:sz w:val="20"/>
+      </w:rPr>
+    </w:lvl>
+  </w:abstractNum>
+  <w:abstractNum w:abstractNumId="1" w15:restartNumberingAfterBreak="0">
     <w:nsid w:val="120E6359"/>
     <w:multiLevelType w:val="hybridMultilevel"/>
     <w:tmpl w:val="8B1C1C3C"/>
@@ -1447,8 +2086,1344 @@
       </w:rPr>
     </w:lvl>
   </w:abstractNum>
+  <w:abstractNum w:abstractNumId="2" w15:restartNumberingAfterBreak="0">
+    <w:nsid w:val="15A21622"/>
+    <w:multiLevelType w:val="multilevel"/>
+    <w:tmpl w:val="98EC145E"/>
+    <w:lvl w:ilvl="0">
+      <w:start w:val="4"/>
+      <w:numFmt w:val="decimal"/>
+      <w:lvlText w:val="%1."/>
+      <w:lvlJc w:val="left"/>
+      <w:pPr>
+        <w:tabs>
+          <w:tab w:val="num" w:pos="720"/>
+        </w:tabs>
+        <w:ind w:left="720" w:hanging="360"/>
+      </w:pPr>
+    </w:lvl>
+    <w:lvl w:ilvl="1" w:tentative="1">
+      <w:start w:val="1"/>
+      <w:numFmt w:val="decimal"/>
+      <w:lvlText w:val="%2."/>
+      <w:lvlJc w:val="left"/>
+      <w:pPr>
+        <w:tabs>
+          <w:tab w:val="num" w:pos="1440"/>
+        </w:tabs>
+        <w:ind w:left="1440" w:hanging="360"/>
+      </w:pPr>
+    </w:lvl>
+    <w:lvl w:ilvl="2" w:tentative="1">
+      <w:start w:val="1"/>
+      <w:numFmt w:val="decimal"/>
+      <w:lvlText w:val="%3."/>
+      <w:lvlJc w:val="left"/>
+      <w:pPr>
+        <w:tabs>
+          <w:tab w:val="num" w:pos="2160"/>
+        </w:tabs>
+        <w:ind w:left="2160" w:hanging="360"/>
+      </w:pPr>
+    </w:lvl>
+    <w:lvl w:ilvl="3" w:tentative="1">
+      <w:start w:val="1"/>
+      <w:numFmt w:val="decimal"/>
+      <w:lvlText w:val="%4."/>
+      <w:lvlJc w:val="left"/>
+      <w:pPr>
+        <w:tabs>
+          <w:tab w:val="num" w:pos="2880"/>
+        </w:tabs>
+        <w:ind w:left="2880" w:hanging="360"/>
+      </w:pPr>
+    </w:lvl>
+    <w:lvl w:ilvl="4" w:tentative="1">
+      <w:start w:val="1"/>
+      <w:numFmt w:val="decimal"/>
+      <w:lvlText w:val="%5."/>
+      <w:lvlJc w:val="left"/>
+      <w:pPr>
+        <w:tabs>
+          <w:tab w:val="num" w:pos="3600"/>
+        </w:tabs>
+        <w:ind w:left="3600" w:hanging="360"/>
+      </w:pPr>
+    </w:lvl>
+    <w:lvl w:ilvl="5" w:tentative="1">
+      <w:start w:val="1"/>
+      <w:numFmt w:val="decimal"/>
+      <w:lvlText w:val="%6."/>
+      <w:lvlJc w:val="left"/>
+      <w:pPr>
+        <w:tabs>
+          <w:tab w:val="num" w:pos="4320"/>
+        </w:tabs>
+        <w:ind w:left="4320" w:hanging="360"/>
+      </w:pPr>
+    </w:lvl>
+    <w:lvl w:ilvl="6" w:tentative="1">
+      <w:start w:val="1"/>
+      <w:numFmt w:val="decimal"/>
+      <w:lvlText w:val="%7."/>
+      <w:lvlJc w:val="left"/>
+      <w:pPr>
+        <w:tabs>
+          <w:tab w:val="num" w:pos="5040"/>
+        </w:tabs>
+        <w:ind w:left="5040" w:hanging="360"/>
+      </w:pPr>
+    </w:lvl>
+    <w:lvl w:ilvl="7" w:tentative="1">
+      <w:start w:val="1"/>
+      <w:numFmt w:val="decimal"/>
+      <w:lvlText w:val="%8."/>
+      <w:lvlJc w:val="left"/>
+      <w:pPr>
+        <w:tabs>
+          <w:tab w:val="num" w:pos="5760"/>
+        </w:tabs>
+        <w:ind w:left="5760" w:hanging="360"/>
+      </w:pPr>
+    </w:lvl>
+    <w:lvl w:ilvl="8" w:tentative="1">
+      <w:start w:val="1"/>
+      <w:numFmt w:val="decimal"/>
+      <w:lvlText w:val="%9."/>
+      <w:lvlJc w:val="left"/>
+      <w:pPr>
+        <w:tabs>
+          <w:tab w:val="num" w:pos="6480"/>
+        </w:tabs>
+        <w:ind w:left="6480" w:hanging="360"/>
+      </w:pPr>
+    </w:lvl>
+  </w:abstractNum>
+  <w:abstractNum w:abstractNumId="3" w15:restartNumberingAfterBreak="0">
+    <w:nsid w:val="177472C8"/>
+    <w:multiLevelType w:val="multilevel"/>
+    <w:tmpl w:val="6E86879C"/>
+    <w:lvl w:ilvl="0">
+      <w:start w:val="3"/>
+      <w:numFmt w:val="decimal"/>
+      <w:lvlText w:val="%1."/>
+      <w:lvlJc w:val="left"/>
+      <w:pPr>
+        <w:tabs>
+          <w:tab w:val="num" w:pos="720"/>
+        </w:tabs>
+        <w:ind w:left="720" w:hanging="360"/>
+      </w:pPr>
+    </w:lvl>
+    <w:lvl w:ilvl="1" w:tentative="1">
+      <w:start w:val="1"/>
+      <w:numFmt w:val="decimal"/>
+      <w:lvlText w:val="%2."/>
+      <w:lvlJc w:val="left"/>
+      <w:pPr>
+        <w:tabs>
+          <w:tab w:val="num" w:pos="1440"/>
+        </w:tabs>
+        <w:ind w:left="1440" w:hanging="360"/>
+      </w:pPr>
+    </w:lvl>
+    <w:lvl w:ilvl="2" w:tentative="1">
+      <w:start w:val="1"/>
+      <w:numFmt w:val="decimal"/>
+      <w:lvlText w:val="%3."/>
+      <w:lvlJc w:val="left"/>
+      <w:pPr>
+        <w:tabs>
+          <w:tab w:val="num" w:pos="2160"/>
+        </w:tabs>
+        <w:ind w:left="2160" w:hanging="360"/>
+      </w:pPr>
+    </w:lvl>
+    <w:lvl w:ilvl="3" w:tentative="1">
+      <w:start w:val="1"/>
+      <w:numFmt w:val="decimal"/>
+      <w:lvlText w:val="%4."/>
+      <w:lvlJc w:val="left"/>
+      <w:pPr>
+        <w:tabs>
+          <w:tab w:val="num" w:pos="2880"/>
+        </w:tabs>
+        <w:ind w:left="2880" w:hanging="360"/>
+      </w:pPr>
+    </w:lvl>
+    <w:lvl w:ilvl="4" w:tentative="1">
+      <w:start w:val="1"/>
+      <w:numFmt w:val="decimal"/>
+      <w:lvlText w:val="%5."/>
+      <w:lvlJc w:val="left"/>
+      <w:pPr>
+        <w:tabs>
+          <w:tab w:val="num" w:pos="3600"/>
+        </w:tabs>
+        <w:ind w:left="3600" w:hanging="360"/>
+      </w:pPr>
+    </w:lvl>
+    <w:lvl w:ilvl="5" w:tentative="1">
+      <w:start w:val="1"/>
+      <w:numFmt w:val="decimal"/>
+      <w:lvlText w:val="%6."/>
+      <w:lvlJc w:val="left"/>
+      <w:pPr>
+        <w:tabs>
+          <w:tab w:val="num" w:pos="4320"/>
+        </w:tabs>
+        <w:ind w:left="4320" w:hanging="360"/>
+      </w:pPr>
+    </w:lvl>
+    <w:lvl w:ilvl="6" w:tentative="1">
+      <w:start w:val="1"/>
+      <w:numFmt w:val="decimal"/>
+      <w:lvlText w:val="%7."/>
+      <w:lvlJc w:val="left"/>
+      <w:pPr>
+        <w:tabs>
+          <w:tab w:val="num" w:pos="5040"/>
+        </w:tabs>
+        <w:ind w:left="5040" w:hanging="360"/>
+      </w:pPr>
+    </w:lvl>
+    <w:lvl w:ilvl="7" w:tentative="1">
+      <w:start w:val="1"/>
+      <w:numFmt w:val="decimal"/>
+      <w:lvlText w:val="%8."/>
+      <w:lvlJc w:val="left"/>
+      <w:pPr>
+        <w:tabs>
+          <w:tab w:val="num" w:pos="5760"/>
+        </w:tabs>
+        <w:ind w:left="5760" w:hanging="360"/>
+      </w:pPr>
+    </w:lvl>
+    <w:lvl w:ilvl="8" w:tentative="1">
+      <w:start w:val="1"/>
+      <w:numFmt w:val="decimal"/>
+      <w:lvlText w:val="%9."/>
+      <w:lvlJc w:val="left"/>
+      <w:pPr>
+        <w:tabs>
+          <w:tab w:val="num" w:pos="6480"/>
+        </w:tabs>
+        <w:ind w:left="6480" w:hanging="360"/>
+      </w:pPr>
+    </w:lvl>
+  </w:abstractNum>
+  <w:abstractNum w:abstractNumId="4" w15:restartNumberingAfterBreak="0">
+    <w:nsid w:val="59DB6337"/>
+    <w:multiLevelType w:val="multilevel"/>
+    <w:tmpl w:val="143A48DC"/>
+    <w:lvl w:ilvl="0">
+      <w:start w:val="2"/>
+      <w:numFmt w:val="decimal"/>
+      <w:lvlText w:val="%1."/>
+      <w:lvlJc w:val="left"/>
+      <w:pPr>
+        <w:tabs>
+          <w:tab w:val="num" w:pos="720"/>
+        </w:tabs>
+        <w:ind w:left="720" w:hanging="360"/>
+      </w:pPr>
+    </w:lvl>
+    <w:lvl w:ilvl="1" w:tentative="1">
+      <w:start w:val="1"/>
+      <w:numFmt w:val="decimal"/>
+      <w:lvlText w:val="%2."/>
+      <w:lvlJc w:val="left"/>
+      <w:pPr>
+        <w:tabs>
+          <w:tab w:val="num" w:pos="1440"/>
+        </w:tabs>
+        <w:ind w:left="1440" w:hanging="360"/>
+      </w:pPr>
+    </w:lvl>
+    <w:lvl w:ilvl="2" w:tentative="1">
+      <w:start w:val="1"/>
+      <w:numFmt w:val="decimal"/>
+      <w:lvlText w:val="%3."/>
+      <w:lvlJc w:val="left"/>
+      <w:pPr>
+        <w:tabs>
+          <w:tab w:val="num" w:pos="2160"/>
+        </w:tabs>
+        <w:ind w:left="2160" w:hanging="360"/>
+      </w:pPr>
+    </w:lvl>
+    <w:lvl w:ilvl="3" w:tentative="1">
+      <w:start w:val="1"/>
+      <w:numFmt w:val="decimal"/>
+      <w:lvlText w:val="%4."/>
+      <w:lvlJc w:val="left"/>
+      <w:pPr>
+        <w:tabs>
+          <w:tab w:val="num" w:pos="2880"/>
+        </w:tabs>
+        <w:ind w:left="2880" w:hanging="360"/>
+      </w:pPr>
+    </w:lvl>
+    <w:lvl w:ilvl="4" w:tentative="1">
+      <w:start w:val="1"/>
+      <w:numFmt w:val="decimal"/>
+      <w:lvlText w:val="%5."/>
+      <w:lvlJc w:val="left"/>
+      <w:pPr>
+        <w:tabs>
+          <w:tab w:val="num" w:pos="3600"/>
+        </w:tabs>
+        <w:ind w:left="3600" w:hanging="360"/>
+      </w:pPr>
+    </w:lvl>
+    <w:lvl w:ilvl="5" w:tentative="1">
+      <w:start w:val="1"/>
+      <w:numFmt w:val="decimal"/>
+      <w:lvlText w:val="%6."/>
+      <w:lvlJc w:val="left"/>
+      <w:pPr>
+        <w:tabs>
+          <w:tab w:val="num" w:pos="4320"/>
+        </w:tabs>
+        <w:ind w:left="4320" w:hanging="360"/>
+      </w:pPr>
+    </w:lvl>
+    <w:lvl w:ilvl="6" w:tentative="1">
+      <w:start w:val="1"/>
+      <w:numFmt w:val="decimal"/>
+      <w:lvlText w:val="%7."/>
+      <w:lvlJc w:val="left"/>
+      <w:pPr>
+        <w:tabs>
+          <w:tab w:val="num" w:pos="5040"/>
+        </w:tabs>
+        <w:ind w:left="5040" w:hanging="360"/>
+      </w:pPr>
+    </w:lvl>
+    <w:lvl w:ilvl="7" w:tentative="1">
+      <w:start w:val="1"/>
+      <w:numFmt w:val="decimal"/>
+      <w:lvlText w:val="%8."/>
+      <w:lvlJc w:val="left"/>
+      <w:pPr>
+        <w:tabs>
+          <w:tab w:val="num" w:pos="5760"/>
+        </w:tabs>
+        <w:ind w:left="5760" w:hanging="360"/>
+      </w:pPr>
+    </w:lvl>
+    <w:lvl w:ilvl="8" w:tentative="1">
+      <w:start w:val="1"/>
+      <w:numFmt w:val="decimal"/>
+      <w:lvlText w:val="%9."/>
+      <w:lvlJc w:val="left"/>
+      <w:pPr>
+        <w:tabs>
+          <w:tab w:val="num" w:pos="6480"/>
+        </w:tabs>
+        <w:ind w:left="6480" w:hanging="360"/>
+      </w:pPr>
+    </w:lvl>
+  </w:abstractNum>
+  <w:abstractNum w:abstractNumId="5" w15:restartNumberingAfterBreak="0">
+    <w:nsid w:val="658A346B"/>
+    <w:multiLevelType w:val="multilevel"/>
+    <w:tmpl w:val="951CEC0C"/>
+    <w:styleLink w:val="CurrentList1"/>
+    <w:lvl w:ilvl="0">
+      <w:start w:val="1"/>
+      <w:numFmt w:val="bullet"/>
+      <w:lvlText w:val=""/>
+      <w:lvlJc w:val="left"/>
+      <w:pPr>
+        <w:tabs>
+          <w:tab w:val="num" w:pos="1080"/>
+        </w:tabs>
+        <w:ind w:left="1080" w:hanging="360"/>
+      </w:pPr>
+      <w:rPr>
+        <w:rFonts w:ascii="Symbol" w:hAnsi="Symbol" w:hint="default"/>
+        <w:sz w:val="20"/>
+      </w:rPr>
+    </w:lvl>
+    <w:lvl w:ilvl="1">
+      <w:start w:val="1"/>
+      <w:numFmt w:val="bullet"/>
+      <w:lvlText w:val=""/>
+      <w:lvlJc w:val="left"/>
+      <w:pPr>
+        <w:tabs>
+          <w:tab w:val="num" w:pos="1800"/>
+        </w:tabs>
+        <w:ind w:left="1800" w:hanging="360"/>
+      </w:pPr>
+      <w:rPr>
+        <w:rFonts w:ascii="Symbol" w:hAnsi="Symbol" w:hint="default"/>
+        <w:sz w:val="20"/>
+      </w:rPr>
+    </w:lvl>
+    <w:lvl w:ilvl="2">
+      <w:start w:val="1"/>
+      <w:numFmt w:val="decimal"/>
+      <w:lvlText w:val="%3."/>
+      <w:lvlJc w:val="left"/>
+      <w:pPr>
+        <w:ind w:left="2520" w:hanging="360"/>
+      </w:pPr>
+      <w:rPr>
+        <w:rFonts w:hint="default"/>
+      </w:rPr>
+    </w:lvl>
+    <w:lvl w:ilvl="3">
+      <w:start w:val="1"/>
+      <w:numFmt w:val="bullet"/>
+      <w:lvlText w:val=""/>
+      <w:lvlJc w:val="left"/>
+      <w:pPr>
+        <w:tabs>
+          <w:tab w:val="num" w:pos="3240"/>
+        </w:tabs>
+        <w:ind w:left="3240" w:hanging="360"/>
+      </w:pPr>
+      <w:rPr>
+        <w:rFonts w:ascii="Symbol" w:hAnsi="Symbol" w:hint="default"/>
+        <w:sz w:val="20"/>
+      </w:rPr>
+    </w:lvl>
+    <w:lvl w:ilvl="4">
+      <w:start w:val="1"/>
+      <w:numFmt w:val="bullet"/>
+      <w:lvlText w:val=""/>
+      <w:lvlJc w:val="left"/>
+      <w:pPr>
+        <w:tabs>
+          <w:tab w:val="num" w:pos="3960"/>
+        </w:tabs>
+        <w:ind w:left="3960" w:hanging="360"/>
+      </w:pPr>
+      <w:rPr>
+        <w:rFonts w:ascii="Symbol" w:hAnsi="Symbol" w:hint="default"/>
+        <w:sz w:val="20"/>
+      </w:rPr>
+    </w:lvl>
+    <w:lvl w:ilvl="5">
+      <w:start w:val="1"/>
+      <w:numFmt w:val="bullet"/>
+      <w:lvlText w:val=""/>
+      <w:lvlJc w:val="left"/>
+      <w:pPr>
+        <w:tabs>
+          <w:tab w:val="num" w:pos="4680"/>
+        </w:tabs>
+        <w:ind w:left="4680" w:hanging="360"/>
+      </w:pPr>
+      <w:rPr>
+        <w:rFonts w:ascii="Symbol" w:hAnsi="Symbol" w:hint="default"/>
+        <w:sz w:val="20"/>
+      </w:rPr>
+    </w:lvl>
+    <w:lvl w:ilvl="6">
+      <w:start w:val="1"/>
+      <w:numFmt w:val="bullet"/>
+      <w:lvlText w:val=""/>
+      <w:lvlJc w:val="left"/>
+      <w:pPr>
+        <w:tabs>
+          <w:tab w:val="num" w:pos="5400"/>
+        </w:tabs>
+        <w:ind w:left="5400" w:hanging="360"/>
+      </w:pPr>
+      <w:rPr>
+        <w:rFonts w:ascii="Symbol" w:hAnsi="Symbol" w:hint="default"/>
+        <w:sz w:val="20"/>
+      </w:rPr>
+    </w:lvl>
+    <w:lvl w:ilvl="7">
+      <w:start w:val="1"/>
+      <w:numFmt w:val="bullet"/>
+      <w:lvlText w:val=""/>
+      <w:lvlJc w:val="left"/>
+      <w:pPr>
+        <w:tabs>
+          <w:tab w:val="num" w:pos="6120"/>
+        </w:tabs>
+        <w:ind w:left="6120" w:hanging="360"/>
+      </w:pPr>
+      <w:rPr>
+        <w:rFonts w:ascii="Symbol" w:hAnsi="Symbol" w:hint="default"/>
+        <w:sz w:val="20"/>
+      </w:rPr>
+    </w:lvl>
+    <w:lvl w:ilvl="8">
+      <w:start w:val="1"/>
+      <w:numFmt w:val="bullet"/>
+      <w:lvlText w:val=""/>
+      <w:lvlJc w:val="left"/>
+      <w:pPr>
+        <w:tabs>
+          <w:tab w:val="num" w:pos="6840"/>
+        </w:tabs>
+        <w:ind w:left="6840" w:hanging="360"/>
+      </w:pPr>
+      <w:rPr>
+        <w:rFonts w:ascii="Symbol" w:hAnsi="Symbol" w:hint="default"/>
+        <w:sz w:val="20"/>
+      </w:rPr>
+    </w:lvl>
+  </w:abstractNum>
+  <w:abstractNum w:abstractNumId="6" w15:restartNumberingAfterBreak="0">
+    <w:nsid w:val="6E5178FD"/>
+    <w:multiLevelType w:val="multilevel"/>
+    <w:tmpl w:val="9B849E6A"/>
+    <w:lvl w:ilvl="0">
+      <w:start w:val="1"/>
+      <w:numFmt w:val="bullet"/>
+      <w:lvlText w:val=""/>
+      <w:lvlJc w:val="left"/>
+      <w:pPr>
+        <w:tabs>
+          <w:tab w:val="num" w:pos="1080"/>
+        </w:tabs>
+        <w:ind w:left="1080" w:hanging="360"/>
+      </w:pPr>
+      <w:rPr>
+        <w:rFonts w:ascii="Symbol" w:hAnsi="Symbol" w:hint="default"/>
+        <w:sz w:val="20"/>
+      </w:rPr>
+    </w:lvl>
+    <w:lvl w:ilvl="1" w:tentative="1">
+      <w:start w:val="1"/>
+      <w:numFmt w:val="bullet"/>
+      <w:lvlText w:val=""/>
+      <w:lvlJc w:val="left"/>
+      <w:pPr>
+        <w:tabs>
+          <w:tab w:val="num" w:pos="1800"/>
+        </w:tabs>
+        <w:ind w:left="1800" w:hanging="360"/>
+      </w:pPr>
+      <w:rPr>
+        <w:rFonts w:ascii="Symbol" w:hAnsi="Symbol" w:hint="default"/>
+        <w:sz w:val="20"/>
+      </w:rPr>
+    </w:lvl>
+    <w:lvl w:ilvl="2" w:tentative="1">
+      <w:start w:val="1"/>
+      <w:numFmt w:val="bullet"/>
+      <w:lvlText w:val=""/>
+      <w:lvlJc w:val="left"/>
+      <w:pPr>
+        <w:tabs>
+          <w:tab w:val="num" w:pos="2520"/>
+        </w:tabs>
+        <w:ind w:left="2520" w:hanging="360"/>
+      </w:pPr>
+      <w:rPr>
+        <w:rFonts w:ascii="Symbol" w:hAnsi="Symbol" w:hint="default"/>
+        <w:sz w:val="20"/>
+      </w:rPr>
+    </w:lvl>
+    <w:lvl w:ilvl="3" w:tentative="1">
+      <w:start w:val="1"/>
+      <w:numFmt w:val="bullet"/>
+      <w:lvlText w:val=""/>
+      <w:lvlJc w:val="left"/>
+      <w:pPr>
+        <w:tabs>
+          <w:tab w:val="num" w:pos="3240"/>
+        </w:tabs>
+        <w:ind w:left="3240" w:hanging="360"/>
+      </w:pPr>
+      <w:rPr>
+        <w:rFonts w:ascii="Symbol" w:hAnsi="Symbol" w:hint="default"/>
+        <w:sz w:val="20"/>
+      </w:rPr>
+    </w:lvl>
+    <w:lvl w:ilvl="4" w:tentative="1">
+      <w:start w:val="1"/>
+      <w:numFmt w:val="bullet"/>
+      <w:lvlText w:val=""/>
+      <w:lvlJc w:val="left"/>
+      <w:pPr>
+        <w:tabs>
+          <w:tab w:val="num" w:pos="3960"/>
+        </w:tabs>
+        <w:ind w:left="3960" w:hanging="360"/>
+      </w:pPr>
+      <w:rPr>
+        <w:rFonts w:ascii="Symbol" w:hAnsi="Symbol" w:hint="default"/>
+        <w:sz w:val="20"/>
+      </w:rPr>
+    </w:lvl>
+    <w:lvl w:ilvl="5" w:tentative="1">
+      <w:start w:val="1"/>
+      <w:numFmt w:val="bullet"/>
+      <w:lvlText w:val=""/>
+      <w:lvlJc w:val="left"/>
+      <w:pPr>
+        <w:tabs>
+          <w:tab w:val="num" w:pos="4680"/>
+        </w:tabs>
+        <w:ind w:left="4680" w:hanging="360"/>
+      </w:pPr>
+      <w:rPr>
+        <w:rFonts w:ascii="Symbol" w:hAnsi="Symbol" w:hint="default"/>
+        <w:sz w:val="20"/>
+      </w:rPr>
+    </w:lvl>
+    <w:lvl w:ilvl="6" w:tentative="1">
+      <w:start w:val="1"/>
+      <w:numFmt w:val="bullet"/>
+      <w:lvlText w:val=""/>
+      <w:lvlJc w:val="left"/>
+      <w:pPr>
+        <w:tabs>
+          <w:tab w:val="num" w:pos="5400"/>
+        </w:tabs>
+        <w:ind w:left="5400" w:hanging="360"/>
+      </w:pPr>
+      <w:rPr>
+        <w:rFonts w:ascii="Symbol" w:hAnsi="Symbol" w:hint="default"/>
+        <w:sz w:val="20"/>
+      </w:rPr>
+    </w:lvl>
+    <w:lvl w:ilvl="7" w:tentative="1">
+      <w:start w:val="1"/>
+      <w:numFmt w:val="bullet"/>
+      <w:lvlText w:val=""/>
+      <w:lvlJc w:val="left"/>
+      <w:pPr>
+        <w:tabs>
+          <w:tab w:val="num" w:pos="6120"/>
+        </w:tabs>
+        <w:ind w:left="6120" w:hanging="360"/>
+      </w:pPr>
+      <w:rPr>
+        <w:rFonts w:ascii="Symbol" w:hAnsi="Symbol" w:hint="default"/>
+        <w:sz w:val="20"/>
+      </w:rPr>
+    </w:lvl>
+    <w:lvl w:ilvl="8" w:tentative="1">
+      <w:start w:val="1"/>
+      <w:numFmt w:val="bullet"/>
+      <w:lvlText w:val=""/>
+      <w:lvlJc w:val="left"/>
+      <w:pPr>
+        <w:tabs>
+          <w:tab w:val="num" w:pos="6840"/>
+        </w:tabs>
+        <w:ind w:left="6840" w:hanging="360"/>
+      </w:pPr>
+      <w:rPr>
+        <w:rFonts w:ascii="Symbol" w:hAnsi="Symbol" w:hint="default"/>
+        <w:sz w:val="20"/>
+      </w:rPr>
+    </w:lvl>
+  </w:abstractNum>
+  <w:abstractNum w:abstractNumId="7" w15:restartNumberingAfterBreak="0">
+    <w:nsid w:val="709E206E"/>
+    <w:multiLevelType w:val="multilevel"/>
+    <w:tmpl w:val="951CEC0C"/>
+    <w:lvl w:ilvl="0">
+      <w:start w:val="1"/>
+      <w:numFmt w:val="bullet"/>
+      <w:lvlText w:val=""/>
+      <w:lvlJc w:val="left"/>
+      <w:pPr>
+        <w:tabs>
+          <w:tab w:val="num" w:pos="1080"/>
+        </w:tabs>
+        <w:ind w:left="1080" w:hanging="360"/>
+      </w:pPr>
+      <w:rPr>
+        <w:rFonts w:ascii="Symbol" w:hAnsi="Symbol" w:hint="default"/>
+        <w:sz w:val="20"/>
+      </w:rPr>
+    </w:lvl>
+    <w:lvl w:ilvl="1">
+      <w:start w:val="1"/>
+      <w:numFmt w:val="bullet"/>
+      <w:lvlText w:val=""/>
+      <w:lvlJc w:val="left"/>
+      <w:pPr>
+        <w:tabs>
+          <w:tab w:val="num" w:pos="1800"/>
+        </w:tabs>
+        <w:ind w:left="1800" w:hanging="360"/>
+      </w:pPr>
+      <w:rPr>
+        <w:rFonts w:ascii="Symbol" w:hAnsi="Symbol" w:hint="default"/>
+        <w:sz w:val="20"/>
+      </w:rPr>
+    </w:lvl>
+    <w:lvl w:ilvl="2">
+      <w:start w:val="1"/>
+      <w:numFmt w:val="decimal"/>
+      <w:lvlText w:val="%3."/>
+      <w:lvlJc w:val="left"/>
+      <w:pPr>
+        <w:ind w:left="2520" w:hanging="360"/>
+      </w:pPr>
+      <w:rPr>
+        <w:rFonts w:hint="default"/>
+      </w:rPr>
+    </w:lvl>
+    <w:lvl w:ilvl="3" w:tentative="1">
+      <w:start w:val="1"/>
+      <w:numFmt w:val="bullet"/>
+      <w:lvlText w:val=""/>
+      <w:lvlJc w:val="left"/>
+      <w:pPr>
+        <w:tabs>
+          <w:tab w:val="num" w:pos="3240"/>
+        </w:tabs>
+        <w:ind w:left="3240" w:hanging="360"/>
+      </w:pPr>
+      <w:rPr>
+        <w:rFonts w:ascii="Symbol" w:hAnsi="Symbol" w:hint="default"/>
+        <w:sz w:val="20"/>
+      </w:rPr>
+    </w:lvl>
+    <w:lvl w:ilvl="4" w:tentative="1">
+      <w:start w:val="1"/>
+      <w:numFmt w:val="bullet"/>
+      <w:lvlText w:val=""/>
+      <w:lvlJc w:val="left"/>
+      <w:pPr>
+        <w:tabs>
+          <w:tab w:val="num" w:pos="3960"/>
+        </w:tabs>
+        <w:ind w:left="3960" w:hanging="360"/>
+      </w:pPr>
+      <w:rPr>
+        <w:rFonts w:ascii="Symbol" w:hAnsi="Symbol" w:hint="default"/>
+        <w:sz w:val="20"/>
+      </w:rPr>
+    </w:lvl>
+    <w:lvl w:ilvl="5" w:tentative="1">
+      <w:start w:val="1"/>
+      <w:numFmt w:val="bullet"/>
+      <w:lvlText w:val=""/>
+      <w:lvlJc w:val="left"/>
+      <w:pPr>
+        <w:tabs>
+          <w:tab w:val="num" w:pos="4680"/>
+        </w:tabs>
+        <w:ind w:left="4680" w:hanging="360"/>
+      </w:pPr>
+      <w:rPr>
+        <w:rFonts w:ascii="Symbol" w:hAnsi="Symbol" w:hint="default"/>
+        <w:sz w:val="20"/>
+      </w:rPr>
+    </w:lvl>
+    <w:lvl w:ilvl="6" w:tentative="1">
+      <w:start w:val="1"/>
+      <w:numFmt w:val="bullet"/>
+      <w:lvlText w:val=""/>
+      <w:lvlJc w:val="left"/>
+      <w:pPr>
+        <w:tabs>
+          <w:tab w:val="num" w:pos="5400"/>
+        </w:tabs>
+        <w:ind w:left="5400" w:hanging="360"/>
+      </w:pPr>
+      <w:rPr>
+        <w:rFonts w:ascii="Symbol" w:hAnsi="Symbol" w:hint="default"/>
+        <w:sz w:val="20"/>
+      </w:rPr>
+    </w:lvl>
+    <w:lvl w:ilvl="7" w:tentative="1">
+      <w:start w:val="1"/>
+      <w:numFmt w:val="bullet"/>
+      <w:lvlText w:val=""/>
+      <w:lvlJc w:val="left"/>
+      <w:pPr>
+        <w:tabs>
+          <w:tab w:val="num" w:pos="6120"/>
+        </w:tabs>
+        <w:ind w:left="6120" w:hanging="360"/>
+      </w:pPr>
+      <w:rPr>
+        <w:rFonts w:ascii="Symbol" w:hAnsi="Symbol" w:hint="default"/>
+        <w:sz w:val="20"/>
+      </w:rPr>
+    </w:lvl>
+    <w:lvl w:ilvl="8" w:tentative="1">
+      <w:start w:val="1"/>
+      <w:numFmt w:val="bullet"/>
+      <w:lvlText w:val=""/>
+      <w:lvlJc w:val="left"/>
+      <w:pPr>
+        <w:tabs>
+          <w:tab w:val="num" w:pos="6840"/>
+        </w:tabs>
+        <w:ind w:left="6840" w:hanging="360"/>
+      </w:pPr>
+      <w:rPr>
+        <w:rFonts w:ascii="Symbol" w:hAnsi="Symbol" w:hint="default"/>
+        <w:sz w:val="20"/>
+      </w:rPr>
+    </w:lvl>
+  </w:abstractNum>
+  <w:abstractNum w:abstractNumId="8" w15:restartNumberingAfterBreak="0">
+    <w:nsid w:val="71BF6E0F"/>
+    <w:multiLevelType w:val="multilevel"/>
+    <w:tmpl w:val="E514DC8E"/>
+    <w:lvl w:ilvl="0">
+      <w:start w:val="1"/>
+      <w:numFmt w:val="bullet"/>
+      <w:lvlText w:val=""/>
+      <w:lvlJc w:val="left"/>
+      <w:pPr>
+        <w:tabs>
+          <w:tab w:val="num" w:pos="720"/>
+        </w:tabs>
+        <w:ind w:left="720" w:hanging="360"/>
+      </w:pPr>
+      <w:rPr>
+        <w:rFonts w:ascii="Symbol" w:hAnsi="Symbol" w:hint="default"/>
+        <w:sz w:val="20"/>
+      </w:rPr>
+    </w:lvl>
+    <w:lvl w:ilvl="1">
+      <w:start w:val="1"/>
+      <w:numFmt w:val="bullet"/>
+      <w:lvlText w:val=""/>
+      <w:lvlJc w:val="left"/>
+      <w:pPr>
+        <w:tabs>
+          <w:tab w:val="num" w:pos="1440"/>
+        </w:tabs>
+        <w:ind w:left="1440" w:hanging="360"/>
+      </w:pPr>
+      <w:rPr>
+        <w:rFonts w:ascii="Symbol" w:hAnsi="Symbol" w:hint="default"/>
+        <w:sz w:val="20"/>
+      </w:rPr>
+    </w:lvl>
+    <w:lvl w:ilvl="2" w:tentative="1">
+      <w:start w:val="1"/>
+      <w:numFmt w:val="bullet"/>
+      <w:lvlText w:val=""/>
+      <w:lvlJc w:val="left"/>
+      <w:pPr>
+        <w:tabs>
+          <w:tab w:val="num" w:pos="2160"/>
+        </w:tabs>
+        <w:ind w:left="2160" w:hanging="360"/>
+      </w:pPr>
+      <w:rPr>
+        <w:rFonts w:ascii="Symbol" w:hAnsi="Symbol" w:hint="default"/>
+        <w:sz w:val="20"/>
+      </w:rPr>
+    </w:lvl>
+    <w:lvl w:ilvl="3" w:tentative="1">
+      <w:start w:val="1"/>
+      <w:numFmt w:val="bullet"/>
+      <w:lvlText w:val=""/>
+      <w:lvlJc w:val="left"/>
+      <w:pPr>
+        <w:tabs>
+          <w:tab w:val="num" w:pos="2880"/>
+        </w:tabs>
+        <w:ind w:left="2880" w:hanging="360"/>
+      </w:pPr>
+      <w:rPr>
+        <w:rFonts w:ascii="Symbol" w:hAnsi="Symbol" w:hint="default"/>
+        <w:sz w:val="20"/>
+      </w:rPr>
+    </w:lvl>
+    <w:lvl w:ilvl="4" w:tentative="1">
+      <w:start w:val="1"/>
+      <w:numFmt w:val="bullet"/>
+      <w:lvlText w:val=""/>
+      <w:lvlJc w:val="left"/>
+      <w:pPr>
+        <w:tabs>
+          <w:tab w:val="num" w:pos="3600"/>
+        </w:tabs>
+        <w:ind w:left="3600" w:hanging="360"/>
+      </w:pPr>
+      <w:rPr>
+        <w:rFonts w:ascii="Symbol" w:hAnsi="Symbol" w:hint="default"/>
+        <w:sz w:val="20"/>
+      </w:rPr>
+    </w:lvl>
+    <w:lvl w:ilvl="5" w:tentative="1">
+      <w:start w:val="1"/>
+      <w:numFmt w:val="bullet"/>
+      <w:lvlText w:val=""/>
+      <w:lvlJc w:val="left"/>
+      <w:pPr>
+        <w:tabs>
+          <w:tab w:val="num" w:pos="4320"/>
+        </w:tabs>
+        <w:ind w:left="4320" w:hanging="360"/>
+      </w:pPr>
+      <w:rPr>
+        <w:rFonts w:ascii="Symbol" w:hAnsi="Symbol" w:hint="default"/>
+        <w:sz w:val="20"/>
+      </w:rPr>
+    </w:lvl>
+    <w:lvl w:ilvl="6" w:tentative="1">
+      <w:start w:val="1"/>
+      <w:numFmt w:val="bullet"/>
+      <w:lvlText w:val=""/>
+      <w:lvlJc w:val="left"/>
+      <w:pPr>
+        <w:tabs>
+          <w:tab w:val="num" w:pos="5040"/>
+        </w:tabs>
+        <w:ind w:left="5040" w:hanging="360"/>
+      </w:pPr>
+      <w:rPr>
+        <w:rFonts w:ascii="Symbol" w:hAnsi="Symbol" w:hint="default"/>
+        <w:sz w:val="20"/>
+      </w:rPr>
+    </w:lvl>
+    <w:lvl w:ilvl="7" w:tentative="1">
+      <w:start w:val="1"/>
+      <w:numFmt w:val="bullet"/>
+      <w:lvlText w:val=""/>
+      <w:lvlJc w:val="left"/>
+      <w:pPr>
+        <w:tabs>
+          <w:tab w:val="num" w:pos="5760"/>
+        </w:tabs>
+        <w:ind w:left="5760" w:hanging="360"/>
+      </w:pPr>
+      <w:rPr>
+        <w:rFonts w:ascii="Symbol" w:hAnsi="Symbol" w:hint="default"/>
+        <w:sz w:val="20"/>
+      </w:rPr>
+    </w:lvl>
+    <w:lvl w:ilvl="8" w:tentative="1">
+      <w:start w:val="1"/>
+      <w:numFmt w:val="bullet"/>
+      <w:lvlText w:val=""/>
+      <w:lvlJc w:val="left"/>
+      <w:pPr>
+        <w:tabs>
+          <w:tab w:val="num" w:pos="6480"/>
+        </w:tabs>
+        <w:ind w:left="6480" w:hanging="360"/>
+      </w:pPr>
+      <w:rPr>
+        <w:rFonts w:ascii="Symbol" w:hAnsi="Symbol" w:hint="default"/>
+        <w:sz w:val="20"/>
+      </w:rPr>
+    </w:lvl>
+  </w:abstractNum>
+  <w:abstractNum w:abstractNumId="9" w15:restartNumberingAfterBreak="0">
+    <w:nsid w:val="74C44565"/>
+    <w:multiLevelType w:val="multilevel"/>
+    <w:tmpl w:val="CAFA6E32"/>
+    <w:lvl w:ilvl="0">
+      <w:start w:val="1"/>
+      <w:numFmt w:val="bullet"/>
+      <w:lvlText w:val=""/>
+      <w:lvlJc w:val="left"/>
+      <w:pPr>
+        <w:tabs>
+          <w:tab w:val="num" w:pos="1080"/>
+        </w:tabs>
+        <w:ind w:left="1080" w:hanging="360"/>
+      </w:pPr>
+      <w:rPr>
+        <w:rFonts w:ascii="Symbol" w:hAnsi="Symbol" w:hint="default"/>
+        <w:sz w:val="20"/>
+      </w:rPr>
+    </w:lvl>
+    <w:lvl w:ilvl="1" w:tentative="1">
+      <w:start w:val="1"/>
+      <w:numFmt w:val="bullet"/>
+      <w:lvlText w:val=""/>
+      <w:lvlJc w:val="left"/>
+      <w:pPr>
+        <w:tabs>
+          <w:tab w:val="num" w:pos="1800"/>
+        </w:tabs>
+        <w:ind w:left="1800" w:hanging="360"/>
+      </w:pPr>
+      <w:rPr>
+        <w:rFonts w:ascii="Symbol" w:hAnsi="Symbol" w:hint="default"/>
+        <w:sz w:val="20"/>
+      </w:rPr>
+    </w:lvl>
+    <w:lvl w:ilvl="2" w:tentative="1">
+      <w:start w:val="1"/>
+      <w:numFmt w:val="bullet"/>
+      <w:lvlText w:val=""/>
+      <w:lvlJc w:val="left"/>
+      <w:pPr>
+        <w:tabs>
+          <w:tab w:val="num" w:pos="2520"/>
+        </w:tabs>
+        <w:ind w:left="2520" w:hanging="360"/>
+      </w:pPr>
+      <w:rPr>
+        <w:rFonts w:ascii="Symbol" w:hAnsi="Symbol" w:hint="default"/>
+        <w:sz w:val="20"/>
+      </w:rPr>
+    </w:lvl>
+    <w:lvl w:ilvl="3" w:tentative="1">
+      <w:start w:val="1"/>
+      <w:numFmt w:val="bullet"/>
+      <w:lvlText w:val=""/>
+      <w:lvlJc w:val="left"/>
+      <w:pPr>
+        <w:tabs>
+          <w:tab w:val="num" w:pos="3240"/>
+        </w:tabs>
+        <w:ind w:left="3240" w:hanging="360"/>
+      </w:pPr>
+      <w:rPr>
+        <w:rFonts w:ascii="Symbol" w:hAnsi="Symbol" w:hint="default"/>
+        <w:sz w:val="20"/>
+      </w:rPr>
+    </w:lvl>
+    <w:lvl w:ilvl="4" w:tentative="1">
+      <w:start w:val="1"/>
+      <w:numFmt w:val="bullet"/>
+      <w:lvlText w:val=""/>
+      <w:lvlJc w:val="left"/>
+      <w:pPr>
+        <w:tabs>
+          <w:tab w:val="num" w:pos="3960"/>
+        </w:tabs>
+        <w:ind w:left="3960" w:hanging="360"/>
+      </w:pPr>
+      <w:rPr>
+        <w:rFonts w:ascii="Symbol" w:hAnsi="Symbol" w:hint="default"/>
+        <w:sz w:val="20"/>
+      </w:rPr>
+    </w:lvl>
+    <w:lvl w:ilvl="5" w:tentative="1">
+      <w:start w:val="1"/>
+      <w:numFmt w:val="bullet"/>
+      <w:lvlText w:val=""/>
+      <w:lvlJc w:val="left"/>
+      <w:pPr>
+        <w:tabs>
+          <w:tab w:val="num" w:pos="4680"/>
+        </w:tabs>
+        <w:ind w:left="4680" w:hanging="360"/>
+      </w:pPr>
+      <w:rPr>
+        <w:rFonts w:ascii="Symbol" w:hAnsi="Symbol" w:hint="default"/>
+        <w:sz w:val="20"/>
+      </w:rPr>
+    </w:lvl>
+    <w:lvl w:ilvl="6" w:tentative="1">
+      <w:start w:val="1"/>
+      <w:numFmt w:val="bullet"/>
+      <w:lvlText w:val=""/>
+      <w:lvlJc w:val="left"/>
+      <w:pPr>
+        <w:tabs>
+          <w:tab w:val="num" w:pos="5400"/>
+        </w:tabs>
+        <w:ind w:left="5400" w:hanging="360"/>
+      </w:pPr>
+      <w:rPr>
+        <w:rFonts w:ascii="Symbol" w:hAnsi="Symbol" w:hint="default"/>
+        <w:sz w:val="20"/>
+      </w:rPr>
+    </w:lvl>
+    <w:lvl w:ilvl="7" w:tentative="1">
+      <w:start w:val="1"/>
+      <w:numFmt w:val="bullet"/>
+      <w:lvlText w:val=""/>
+      <w:lvlJc w:val="left"/>
+      <w:pPr>
+        <w:tabs>
+          <w:tab w:val="num" w:pos="6120"/>
+        </w:tabs>
+        <w:ind w:left="6120" w:hanging="360"/>
+      </w:pPr>
+      <w:rPr>
+        <w:rFonts w:ascii="Symbol" w:hAnsi="Symbol" w:hint="default"/>
+        <w:sz w:val="20"/>
+      </w:rPr>
+    </w:lvl>
+    <w:lvl w:ilvl="8" w:tentative="1">
+      <w:start w:val="1"/>
+      <w:numFmt w:val="bullet"/>
+      <w:lvlText w:val=""/>
+      <w:lvlJc w:val="left"/>
+      <w:pPr>
+        <w:tabs>
+          <w:tab w:val="num" w:pos="6840"/>
+        </w:tabs>
+        <w:ind w:left="6840" w:hanging="360"/>
+      </w:pPr>
+      <w:rPr>
+        <w:rFonts w:ascii="Symbol" w:hAnsi="Symbol" w:hint="default"/>
+        <w:sz w:val="20"/>
+      </w:rPr>
+    </w:lvl>
+  </w:abstractNum>
+  <w:abstractNum w:abstractNumId="10" w15:restartNumberingAfterBreak="0">
+    <w:nsid w:val="772068BF"/>
+    <w:multiLevelType w:val="multilevel"/>
+    <w:tmpl w:val="72301638"/>
+    <w:lvl w:ilvl="0">
+      <w:start w:val="1"/>
+      <w:numFmt w:val="decimal"/>
+      <w:lvlText w:val="%1."/>
+      <w:lvlJc w:val="left"/>
+      <w:pPr>
+        <w:tabs>
+          <w:tab w:val="num" w:pos="720"/>
+        </w:tabs>
+        <w:ind w:left="720" w:hanging="360"/>
+      </w:pPr>
+    </w:lvl>
+    <w:lvl w:ilvl="1" w:tentative="1">
+      <w:start w:val="1"/>
+      <w:numFmt w:val="decimal"/>
+      <w:lvlText w:val="%2."/>
+      <w:lvlJc w:val="left"/>
+      <w:pPr>
+        <w:tabs>
+          <w:tab w:val="num" w:pos="1440"/>
+        </w:tabs>
+        <w:ind w:left="1440" w:hanging="360"/>
+      </w:pPr>
+    </w:lvl>
+    <w:lvl w:ilvl="2" w:tentative="1">
+      <w:start w:val="1"/>
+      <w:numFmt w:val="decimal"/>
+      <w:lvlText w:val="%3."/>
+      <w:lvlJc w:val="left"/>
+      <w:pPr>
+        <w:tabs>
+          <w:tab w:val="num" w:pos="2160"/>
+        </w:tabs>
+        <w:ind w:left="2160" w:hanging="360"/>
+      </w:pPr>
+    </w:lvl>
+    <w:lvl w:ilvl="3" w:tentative="1">
+      <w:start w:val="1"/>
+      <w:numFmt w:val="decimal"/>
+      <w:lvlText w:val="%4."/>
+      <w:lvlJc w:val="left"/>
+      <w:pPr>
+        <w:tabs>
+          <w:tab w:val="num" w:pos="2880"/>
+        </w:tabs>
+        <w:ind w:left="2880" w:hanging="360"/>
+      </w:pPr>
+    </w:lvl>
+    <w:lvl w:ilvl="4" w:tentative="1">
+      <w:start w:val="1"/>
+      <w:numFmt w:val="decimal"/>
+      <w:lvlText w:val="%5."/>
+      <w:lvlJc w:val="left"/>
+      <w:pPr>
+        <w:tabs>
+          <w:tab w:val="num" w:pos="3600"/>
+        </w:tabs>
+        <w:ind w:left="3600" w:hanging="360"/>
+      </w:pPr>
+    </w:lvl>
+    <w:lvl w:ilvl="5" w:tentative="1">
+      <w:start w:val="1"/>
+      <w:numFmt w:val="decimal"/>
+      <w:lvlText w:val="%6."/>
+      <w:lvlJc w:val="left"/>
+      <w:pPr>
+        <w:tabs>
+          <w:tab w:val="num" w:pos="4320"/>
+        </w:tabs>
+        <w:ind w:left="4320" w:hanging="360"/>
+      </w:pPr>
+    </w:lvl>
+    <w:lvl w:ilvl="6" w:tentative="1">
+      <w:start w:val="1"/>
+      <w:numFmt w:val="decimal"/>
+      <w:lvlText w:val="%7."/>
+      <w:lvlJc w:val="left"/>
+      <w:pPr>
+        <w:tabs>
+          <w:tab w:val="num" w:pos="5040"/>
+        </w:tabs>
+        <w:ind w:left="5040" w:hanging="360"/>
+      </w:pPr>
+    </w:lvl>
+    <w:lvl w:ilvl="7" w:tentative="1">
+      <w:start w:val="1"/>
+      <w:numFmt w:val="decimal"/>
+      <w:lvlText w:val="%8."/>
+      <w:lvlJc w:val="left"/>
+      <w:pPr>
+        <w:tabs>
+          <w:tab w:val="num" w:pos="5760"/>
+        </w:tabs>
+        <w:ind w:left="5760" w:hanging="360"/>
+      </w:pPr>
+    </w:lvl>
+    <w:lvl w:ilvl="8" w:tentative="1">
+      <w:start w:val="1"/>
+      <w:numFmt w:val="decimal"/>
+      <w:lvlText w:val="%9."/>
+      <w:lvlJc w:val="left"/>
+      <w:pPr>
+        <w:tabs>
+          <w:tab w:val="num" w:pos="6480"/>
+        </w:tabs>
+        <w:ind w:left="6480" w:hanging="360"/>
+      </w:pPr>
+    </w:lvl>
+  </w:abstractNum>
+  <w:abstractNum w:abstractNumId="11" w15:restartNumberingAfterBreak="0">
+    <w:nsid w:val="7FCC1C89"/>
+    <w:multiLevelType w:val="multilevel"/>
+    <w:tmpl w:val="E4B8218A"/>
+    <w:lvl w:ilvl="0">
+      <w:start w:val="5"/>
+      <w:numFmt w:val="decimal"/>
+      <w:lvlText w:val="%1."/>
+      <w:lvlJc w:val="left"/>
+      <w:pPr>
+        <w:tabs>
+          <w:tab w:val="num" w:pos="720"/>
+        </w:tabs>
+        <w:ind w:left="720" w:hanging="360"/>
+      </w:pPr>
+    </w:lvl>
+    <w:lvl w:ilvl="1" w:tentative="1">
+      <w:start w:val="1"/>
+      <w:numFmt w:val="decimal"/>
+      <w:lvlText w:val="%2."/>
+      <w:lvlJc w:val="left"/>
+      <w:pPr>
+        <w:tabs>
+          <w:tab w:val="num" w:pos="1440"/>
+        </w:tabs>
+        <w:ind w:left="1440" w:hanging="360"/>
+      </w:pPr>
+    </w:lvl>
+    <w:lvl w:ilvl="2" w:tentative="1">
+      <w:start w:val="1"/>
+      <w:numFmt w:val="decimal"/>
+      <w:lvlText w:val="%3."/>
+      <w:lvlJc w:val="left"/>
+      <w:pPr>
+        <w:tabs>
+          <w:tab w:val="num" w:pos="2160"/>
+        </w:tabs>
+        <w:ind w:left="2160" w:hanging="360"/>
+      </w:pPr>
+    </w:lvl>
+    <w:lvl w:ilvl="3" w:tentative="1">
+      <w:start w:val="1"/>
+      <w:numFmt w:val="decimal"/>
+      <w:lvlText w:val="%4."/>
+      <w:lvlJc w:val="left"/>
+      <w:pPr>
+        <w:tabs>
+          <w:tab w:val="num" w:pos="2880"/>
+        </w:tabs>
+        <w:ind w:left="2880" w:hanging="360"/>
+      </w:pPr>
+    </w:lvl>
+    <w:lvl w:ilvl="4" w:tentative="1">
+      <w:start w:val="1"/>
+      <w:numFmt w:val="decimal"/>
+      <w:lvlText w:val="%5."/>
+      <w:lvlJc w:val="left"/>
+      <w:pPr>
+        <w:tabs>
+          <w:tab w:val="num" w:pos="3600"/>
+        </w:tabs>
+        <w:ind w:left="3600" w:hanging="360"/>
+      </w:pPr>
+    </w:lvl>
+    <w:lvl w:ilvl="5" w:tentative="1">
+      <w:start w:val="1"/>
+      <w:numFmt w:val="decimal"/>
+      <w:lvlText w:val="%6."/>
+      <w:lvlJc w:val="left"/>
+      <w:pPr>
+        <w:tabs>
+          <w:tab w:val="num" w:pos="4320"/>
+        </w:tabs>
+        <w:ind w:left="4320" w:hanging="360"/>
+      </w:pPr>
+    </w:lvl>
+    <w:lvl w:ilvl="6" w:tentative="1">
+      <w:start w:val="1"/>
+      <w:numFmt w:val="decimal"/>
+      <w:lvlText w:val="%7."/>
+      <w:lvlJc w:val="left"/>
+      <w:pPr>
+        <w:tabs>
+          <w:tab w:val="num" w:pos="5040"/>
+        </w:tabs>
+        <w:ind w:left="5040" w:hanging="360"/>
+      </w:pPr>
+    </w:lvl>
+    <w:lvl w:ilvl="7" w:tentative="1">
+      <w:start w:val="1"/>
+      <w:numFmt w:val="decimal"/>
+      <w:lvlText w:val="%8."/>
+      <w:lvlJc w:val="left"/>
+      <w:pPr>
+        <w:tabs>
+          <w:tab w:val="num" w:pos="5760"/>
+        </w:tabs>
+        <w:ind w:left="5760" w:hanging="360"/>
+      </w:pPr>
+    </w:lvl>
+    <w:lvl w:ilvl="8" w:tentative="1">
+      <w:start w:val="1"/>
+      <w:numFmt w:val="decimal"/>
+      <w:lvlText w:val="%9."/>
+      <w:lvlJc w:val="left"/>
+      <w:pPr>
+        <w:tabs>
+          <w:tab w:val="num" w:pos="6480"/>
+        </w:tabs>
+        <w:ind w:left="6480" w:hanging="360"/>
+      </w:pPr>
+    </w:lvl>
+  </w:abstractNum>
   <w:num w:numId="1" w16cid:durableId="1133061746">
+    <w:abstractNumId w:val="1"/>
+  </w:num>
+  <w:num w:numId="2" w16cid:durableId="1925186635">
+    <w:abstractNumId w:val="10"/>
+  </w:num>
+  <w:num w:numId="3" w16cid:durableId="1593203848">
+    <w:abstractNumId w:val="9"/>
+  </w:num>
+  <w:num w:numId="4" w16cid:durableId="417597375">
+    <w:abstractNumId w:val="4"/>
+  </w:num>
+  <w:num w:numId="5" w16cid:durableId="1520778609">
+    <w:abstractNumId w:val="8"/>
+  </w:num>
+  <w:num w:numId="6" w16cid:durableId="1169104711">
+    <w:abstractNumId w:val="3"/>
+  </w:num>
+  <w:num w:numId="7" w16cid:durableId="648216866">
+    <w:abstractNumId w:val="7"/>
+  </w:num>
+  <w:num w:numId="8" w16cid:durableId="779882195">
+    <w:abstractNumId w:val="2"/>
+  </w:num>
+  <w:num w:numId="9" w16cid:durableId="1910266427">
+    <w:abstractNumId w:val="6"/>
+  </w:num>
+  <w:num w:numId="10" w16cid:durableId="701711386">
+    <w:abstractNumId w:val="11"/>
+  </w:num>
+  <w:num w:numId="11" w16cid:durableId="1814640528">
     <w:abstractNumId w:val="0"/>
+  </w:num>
+  <w:num w:numId="12" w16cid:durableId="442727350">
+    <w:abstractNumId w:val="5"/>
   </w:num>
 </w:numbering>
 </file>
@@ -1857,7 +3832,6 @@
   <w:style w:type="character" w:default="1" w:styleId="DefaultParagraphFont">
     <w:name w:val="Default Paragraph Font"/>
     <w:uiPriority w:val="1"/>
-    <w:semiHidden/>
     <w:unhideWhenUsed/>
   </w:style>
   <w:style w:type="table" w:default="1" w:styleId="TableNormal">
@@ -1909,6 +3883,51 @@
       <w:ind w:left="720"/>
       <w:contextualSpacing/>
     </w:pPr>
+  </w:style>
+  <w:style w:type="numbering" w:customStyle="1" w:styleId="CurrentList1">
+    <w:name w:val="Current List1"/>
+    <w:uiPriority w:val="99"/>
+    <w:rsid w:val="00160A02"/>
+    <w:pPr>
+      <w:numPr>
+        <w:numId w:val="12"/>
+      </w:numPr>
+    </w:pPr>
+  </w:style>
+  <w:style w:type="character" w:styleId="Hyperlink">
+    <w:name w:val="Hyperlink"/>
+    <w:basedOn w:val="DefaultParagraphFont"/>
+    <w:uiPriority w:val="99"/>
+    <w:unhideWhenUsed/>
+    <w:rsid w:val="002410AF"/>
+    <w:rPr>
+      <w:color w:val="0563C1" w:themeColor="hyperlink"/>
+      <w:u w:val="single"/>
+    </w:rPr>
+  </w:style>
+  <w:style w:type="character" w:styleId="UnresolvedMention">
+    <w:name w:val="Unresolved Mention"/>
+    <w:basedOn w:val="DefaultParagraphFont"/>
+    <w:uiPriority w:val="99"/>
+    <w:semiHidden/>
+    <w:unhideWhenUsed/>
+    <w:rsid w:val="002410AF"/>
+    <w:rPr>
+      <w:color w:val="605E5C"/>
+      <w:shd w:val="clear" w:color="auto" w:fill="E1DFDD"/>
+    </w:rPr>
+  </w:style>
+  <w:style w:type="character" w:styleId="FollowedHyperlink">
+    <w:name w:val="FollowedHyperlink"/>
+    <w:basedOn w:val="DefaultParagraphFont"/>
+    <w:uiPriority w:val="99"/>
+    <w:semiHidden/>
+    <w:unhideWhenUsed/>
+    <w:rsid w:val="002D4141"/>
+    <w:rPr>
+      <w:color w:val="954F72" w:themeColor="followedHyperlink"/>
+      <w:u w:val="single"/>
+    </w:rPr>
   </w:style>
 </w:styles>
 </file>
